--- a/Raporty/23.11.2016.docx
+++ b/Raporty/23.11.2016.docx
@@ -1,6 +1,6 @@
 
 <file path=word/document.xml><?xml version="1.0" encoding="utf-8"?>
-<w:document xmlns:wpc="http://schemas.microsoft.com/office/word/2010/wordprocessingCanvas" xmlns:mc="http://schemas.openxmlformats.org/markup-compatibility/2006" xmlns:o="urn:schemas-microsoft-com:office:office" xmlns:r="http://schemas.openxmlformats.org/officeDocument/2006/relationships" xmlns:m="http://schemas.openxmlformats.org/officeDocument/2006/math" xmlns:v="urn:schemas-microsoft-com:vml" xmlns:wp14="http://schemas.microsoft.com/office/word/2010/wordprocessingDrawing" xmlns:wp="http://schemas.openxmlformats.org/drawingml/2006/wordprocessingDrawing" xmlns:w10="urn:schemas-microsoft-com:office:word" xmlns:w="http://schemas.openxmlformats.org/wordprocessingml/2006/main" xmlns:w14="http://schemas.microsoft.com/office/word/2010/wordml" xmlns:w15="http://schemas.microsoft.com/office/word/2012/wordml" xmlns:wpg="http://schemas.microsoft.com/office/word/2010/wordprocessingGroup" xmlns:wpi="http://schemas.microsoft.com/office/word/2010/wordprocessingInk" xmlns:wne="http://schemas.microsoft.com/office/word/2006/wordml" xmlns:wps="http://schemas.microsoft.com/office/word/2010/wordprocessingShape" mc:Ignorable="w14 w15 wp14">
+<w:document xmlns:wpc="http://schemas.microsoft.com/office/word/2010/wordprocessingCanvas" xmlns:cx="http://schemas.microsoft.com/office/drawing/2014/chartex" xmlns:cx1="http://schemas.microsoft.com/office/drawing/2015/9/8/chartex" xmlns:cx2="http://schemas.microsoft.com/office/drawing/2015/10/21/chartex" xmlns:cx3="http://schemas.microsoft.com/office/drawing/2016/5/9/chartex" xmlns:cx4="http://schemas.microsoft.com/office/drawing/2016/5/10/chartex" xmlns:cx5="http://schemas.microsoft.com/office/drawing/2016/5/11/chartex" xmlns:mc="http://schemas.openxmlformats.org/markup-compatibility/2006" xmlns:o="urn:schemas-microsoft-com:office:office" xmlns:r="http://schemas.openxmlformats.org/officeDocument/2006/relationships" xmlns:m="http://schemas.openxmlformats.org/officeDocument/2006/math" xmlns:v="urn:schemas-microsoft-com:vml" xmlns:wp14="http://schemas.microsoft.com/office/word/2010/wordprocessingDrawing" xmlns:wp="http://schemas.openxmlformats.org/drawingml/2006/wordprocessingDrawing" xmlns:w10="urn:schemas-microsoft-com:office:word" xmlns:w="http://schemas.openxmlformats.org/wordprocessingml/2006/main" xmlns:w14="http://schemas.microsoft.com/office/word/2010/wordml" xmlns:w15="http://schemas.microsoft.com/office/word/2012/wordml" xmlns:w16se="http://schemas.microsoft.com/office/word/2015/wordml/symex" xmlns:wpg="http://schemas.microsoft.com/office/word/2010/wordprocessingGroup" xmlns:wpi="http://schemas.microsoft.com/office/word/2010/wordprocessingInk" xmlns:wne="http://schemas.microsoft.com/office/word/2006/wordml" xmlns:wps="http://schemas.microsoft.com/office/word/2010/wordprocessingShape" mc:Ignorable="w14 w15 w16se wp14">
   <w:body>
     <w:p>
       <w:pPr>
@@ -405,7 +405,7 @@
     </w:p>
     <w:p>
       <w:pPr>
-        <w:pStyle w:val="ListParagraph"/>
+        <w:pStyle w:val="Akapitzlist"/>
         <w:numPr>
           <w:ilvl w:val="0"/>
           <w:numId w:val="1"/>
@@ -451,7 +451,7 @@
     </w:p>
     <w:p>
       <w:pPr>
-        <w:pStyle w:val="ListParagraph"/>
+        <w:pStyle w:val="Akapitzlist"/>
         <w:numPr>
           <w:ilvl w:val="0"/>
           <w:numId w:val="2"/>
@@ -482,7 +482,7 @@
     </w:p>
     <w:p>
       <w:pPr>
-        <w:pStyle w:val="ListParagraph"/>
+        <w:pStyle w:val="Akapitzlist"/>
         <w:numPr>
           <w:ilvl w:val="0"/>
           <w:numId w:val="1"/>
@@ -512,7 +512,7 @@
     </w:p>
     <w:p>
       <w:pPr>
-        <w:pStyle w:val="ListParagraph"/>
+        <w:pStyle w:val="Akapitzlist"/>
         <w:numPr>
           <w:ilvl w:val="0"/>
           <w:numId w:val="2"/>
@@ -534,7 +534,7 @@
     </w:p>
     <w:p>
       <w:pPr>
-        <w:pStyle w:val="ListParagraph"/>
+        <w:pStyle w:val="Akapitzlist"/>
         <w:numPr>
           <w:ilvl w:val="0"/>
           <w:numId w:val="2"/>
@@ -574,7 +574,7 @@
     </w:p>
     <w:p>
       <w:pPr>
-        <w:pStyle w:val="ListParagraph"/>
+        <w:pStyle w:val="Akapitzlist"/>
         <w:numPr>
           <w:ilvl w:val="0"/>
           <w:numId w:val="2"/>
@@ -605,7 +605,7 @@
     </w:p>
     <w:p>
       <w:pPr>
-        <w:pStyle w:val="ListParagraph"/>
+        <w:pStyle w:val="Akapitzlist"/>
         <w:numPr>
           <w:ilvl w:val="0"/>
           <w:numId w:val="1"/>
@@ -627,7 +627,7 @@
     </w:p>
     <w:p>
       <w:pPr>
-        <w:pStyle w:val="ListParagraph"/>
+        <w:pStyle w:val="Akapitzlist"/>
         <w:rPr>
           <w:b/>
           <w:sz w:val="32"/>
@@ -940,7 +940,7 @@
     </w:p>
     <w:p>
       <w:pPr>
-        <w:pStyle w:val="ListParagraph"/>
+        <w:pStyle w:val="Akapitzlist"/>
         <w:numPr>
           <w:ilvl w:val="0"/>
           <w:numId w:val="3"/>
@@ -958,7 +958,7 @@
     </w:p>
     <w:p>
       <w:pPr>
-        <w:pStyle w:val="ListParagraph"/>
+        <w:pStyle w:val="Akapitzlist"/>
         <w:numPr>
           <w:ilvl w:val="0"/>
           <w:numId w:val="4"/>
@@ -976,7 +976,7 @@
     </w:p>
     <w:p>
       <w:pPr>
-        <w:pStyle w:val="ListParagraph"/>
+        <w:pStyle w:val="Akapitzlist"/>
         <w:numPr>
           <w:ilvl w:val="0"/>
           <w:numId w:val="4"/>
@@ -1013,7 +1013,7 @@
     </w:p>
     <w:p>
       <w:pPr>
-        <w:pStyle w:val="ListParagraph"/>
+        <w:pStyle w:val="Akapitzlist"/>
         <w:numPr>
           <w:ilvl w:val="0"/>
           <w:numId w:val="3"/>
@@ -1031,7 +1031,7 @@
     </w:p>
     <w:p>
       <w:pPr>
-        <w:pStyle w:val="ListParagraph"/>
+        <w:pStyle w:val="Akapitzlist"/>
         <w:numPr>
           <w:ilvl w:val="0"/>
           <w:numId w:val="4"/>
@@ -1049,7 +1049,7 @@
     </w:p>
     <w:p>
       <w:pPr>
-        <w:pStyle w:val="ListParagraph"/>
+        <w:pStyle w:val="Akapitzlist"/>
         <w:numPr>
           <w:ilvl w:val="0"/>
           <w:numId w:val="4"/>
@@ -1067,7 +1067,7 @@
     </w:p>
     <w:p>
       <w:pPr>
-        <w:pStyle w:val="ListParagraph"/>
+        <w:pStyle w:val="Akapitzlist"/>
         <w:numPr>
           <w:ilvl w:val="0"/>
           <w:numId w:val="4"/>
@@ -1085,27 +1085,27 @@
     </w:p>
     <w:p>
       <w:pPr>
-        <w:pStyle w:val="ListParagraph"/>
-        <w:rPr>
-          <w:b/>
-          <w:sz w:val="32"/>
-          <w:szCs w:val="32"/>
-        </w:rPr>
-      </w:pPr>
-    </w:p>
-    <w:p>
-      <w:pPr>
-        <w:pStyle w:val="ListParagraph"/>
-        <w:rPr>
-          <w:b/>
-          <w:sz w:val="32"/>
-          <w:szCs w:val="32"/>
-        </w:rPr>
-      </w:pPr>
-    </w:p>
-    <w:p>
-      <w:pPr>
-        <w:pStyle w:val="ListParagraph"/>
+        <w:pStyle w:val="Akapitzlist"/>
+        <w:rPr>
+          <w:b/>
+          <w:sz w:val="32"/>
+          <w:szCs w:val="32"/>
+        </w:rPr>
+      </w:pPr>
+    </w:p>
+    <w:p>
+      <w:pPr>
+        <w:pStyle w:val="Akapitzlist"/>
+        <w:rPr>
+          <w:b/>
+          <w:sz w:val="32"/>
+          <w:szCs w:val="32"/>
+        </w:rPr>
+      </w:pPr>
+    </w:p>
+    <w:p>
+      <w:pPr>
+        <w:pStyle w:val="Akapitzlist"/>
         <w:numPr>
           <w:ilvl w:val="0"/>
           <w:numId w:val="3"/>
@@ -1128,7 +1128,7 @@
     </w:p>
     <w:p>
       <w:pPr>
-        <w:pStyle w:val="ListParagraph"/>
+        <w:pStyle w:val="Akapitzlist"/>
         <w:rPr>
           <w:b/>
           <w:sz w:val="32"/>
@@ -1445,7 +1445,7 @@
     </w:p>
     <w:p>
       <w:pPr>
-        <w:pStyle w:val="ListParagraph"/>
+        <w:pStyle w:val="Akapitzlist"/>
         <w:numPr>
           <w:ilvl w:val="0"/>
           <w:numId w:val="5"/>
@@ -1463,7 +1463,7 @@
     </w:p>
     <w:p>
       <w:pPr>
-        <w:pStyle w:val="ListParagraph"/>
+        <w:pStyle w:val="Akapitzlist"/>
         <w:numPr>
           <w:ilvl w:val="0"/>
           <w:numId w:val="6"/>
@@ -1481,7 +1481,7 @@
     </w:p>
     <w:p>
       <w:pPr>
-        <w:pStyle w:val="ListParagraph"/>
+        <w:pStyle w:val="Akapitzlist"/>
         <w:numPr>
           <w:ilvl w:val="0"/>
           <w:numId w:val="6"/>
@@ -1499,7 +1499,7 @@
     </w:p>
     <w:p>
       <w:pPr>
-        <w:pStyle w:val="ListParagraph"/>
+        <w:pStyle w:val="Akapitzlist"/>
         <w:numPr>
           <w:ilvl w:val="0"/>
           <w:numId w:val="6"/>
@@ -1517,7 +1517,7 @@
     </w:p>
     <w:p>
       <w:pPr>
-        <w:pStyle w:val="ListParagraph"/>
+        <w:pStyle w:val="Akapitzlist"/>
         <w:numPr>
           <w:ilvl w:val="0"/>
           <w:numId w:val="5"/>
@@ -1535,7 +1535,7 @@
     </w:p>
     <w:p>
       <w:pPr>
-        <w:pStyle w:val="ListParagraph"/>
+        <w:pStyle w:val="Akapitzlist"/>
         <w:numPr>
           <w:ilvl w:val="0"/>
           <w:numId w:val="6"/>
@@ -1553,7 +1553,7 @@
     </w:p>
     <w:p>
       <w:pPr>
-        <w:pStyle w:val="ListParagraph"/>
+        <w:pStyle w:val="Akapitzlist"/>
         <w:numPr>
           <w:ilvl w:val="0"/>
           <w:numId w:val="6"/>
@@ -1571,7 +1571,7 @@
     </w:p>
     <w:p>
       <w:pPr>
-        <w:pStyle w:val="ListParagraph"/>
+        <w:pStyle w:val="Akapitzlist"/>
         <w:numPr>
           <w:ilvl w:val="0"/>
           <w:numId w:val="6"/>
@@ -1589,7 +1589,7 @@
     </w:p>
     <w:p>
       <w:pPr>
-        <w:pStyle w:val="ListParagraph"/>
+        <w:pStyle w:val="Akapitzlist"/>
         <w:ind w:left="1440"/>
       </w:pPr>
       <w:r>
@@ -1603,27 +1603,27 @@
     </w:p>
     <w:p>
       <w:pPr>
-        <w:pStyle w:val="ListParagraph"/>
-        <w:rPr>
-          <w:b/>
-          <w:sz w:val="32"/>
-          <w:szCs w:val="32"/>
-        </w:rPr>
-      </w:pPr>
-    </w:p>
-    <w:p>
-      <w:pPr>
-        <w:pStyle w:val="ListParagraph"/>
-        <w:rPr>
-          <w:b/>
-          <w:sz w:val="32"/>
-          <w:szCs w:val="32"/>
-        </w:rPr>
-      </w:pPr>
-    </w:p>
-    <w:p>
-      <w:pPr>
-        <w:pStyle w:val="ListParagraph"/>
+        <w:pStyle w:val="Akapitzlist"/>
+        <w:rPr>
+          <w:b/>
+          <w:sz w:val="32"/>
+          <w:szCs w:val="32"/>
+        </w:rPr>
+      </w:pPr>
+    </w:p>
+    <w:p>
+      <w:pPr>
+        <w:pStyle w:val="Akapitzlist"/>
+        <w:rPr>
+          <w:b/>
+          <w:sz w:val="32"/>
+          <w:szCs w:val="32"/>
+        </w:rPr>
+      </w:pPr>
+    </w:p>
+    <w:p>
+      <w:pPr>
+        <w:pStyle w:val="Akapitzlist"/>
         <w:numPr>
           <w:ilvl w:val="0"/>
           <w:numId w:val="5"/>
@@ -1646,7 +1646,11 @@
     </w:p>
     <w:p>
       <w:pPr>
-        <w:pStyle w:val="ListParagraph"/>
+        <w:pStyle w:val="Akapitzlist"/>
+        <w:numPr>
+          <w:ilvl w:val="0"/>
+          <w:numId w:val="8"/>
+        </w:numPr>
         <w:rPr>
           <w:b/>
           <w:sz w:val="32"/>
@@ -1664,7 +1668,7 @@
       <w:hyperlink r:id="rId16" w:history="1">
         <w:r>
           <w:rPr>
-            <w:rStyle w:val="Hyperlink"/>
+            <w:rStyle w:val="Hipercze"/>
             <w:b/>
             <w:sz w:val="32"/>
             <w:szCs w:val="32"/>
@@ -1675,24 +1679,21 @@
     </w:p>
     <w:p>
       <w:pPr>
-        <w:pStyle w:val="ListParagraph"/>
-        <w:rPr>
-          <w:b/>
-          <w:sz w:val="32"/>
-          <w:szCs w:val="32"/>
-        </w:rPr>
-        <w:sectPr>
-          <w:footerReference w:type="even" r:id="rId17"/>
-          <w:pgSz w:w="11906" w:h="16838"/>
-          <w:pgMar w:top="1417" w:right="1417" w:bottom="1417" w:left="1417" w:header="708" w:footer="708" w:gutter="0"/>
-          <w:cols w:space="708"/>
-          <w:docGrid w:linePitch="360"/>
-        </w:sectPr>
-      </w:pPr>
-      <w:hyperlink r:id="rId18" w:history="1">
+        <w:pStyle w:val="Akapitzlist"/>
+        <w:numPr>
+          <w:ilvl w:val="0"/>
+          <w:numId w:val="8"/>
+        </w:numPr>
+        <w:rPr>
+          <w:b/>
+          <w:sz w:val="32"/>
+          <w:szCs w:val="32"/>
+        </w:rPr>
+      </w:pPr>
+      <w:hyperlink r:id="rId17" w:history="1">
         <w:r>
           <w:rPr>
-            <w:rStyle w:val="Hyperlink"/>
+            <w:rStyle w:val="Hipercze"/>
             <w:b/>
             <w:sz w:val="32"/>
             <w:szCs w:val="32"/>
@@ -1711,510 +1712,21 @@
     </w:p>
     <w:p>
       <w:pPr>
-        <w:tabs>
-          <w:tab w:val="left" w:pos="5586"/>
-        </w:tabs>
-      </w:pPr>
-      <w:r>
-        <w:tab/>
-      </w:r>
-    </w:p>
-    <w:p>
-      <w:pPr>
-        <w:spacing w:after="0" w:line="240" w:lineRule="auto"/>
-      </w:pPr>
-    </w:p>
-    <w:p>
-      <w:pPr>
-        <w:spacing w:after="0" w:line="240" w:lineRule="auto"/>
-      </w:pPr>
-    </w:p>
-    <w:p>
-      <w:pPr>
-        <w:spacing w:after="0" w:line="240" w:lineRule="auto"/>
-        <w:jc w:val="center"/>
-        <w:rPr>
-          <w:b/>
-          <w:sz w:val="32"/>
-          <w:szCs w:val="32"/>
-        </w:rPr>
-      </w:pPr>
-      <w:r>
-        <w:rPr>
-          <w:b/>
-          <w:sz w:val="32"/>
-          <w:szCs w:val="32"/>
-        </w:rPr>
-        <w:t xml:space="preserve">Nazwa projektu: SAPER </w:t>
-      </w:r>
-    </w:p>
-    <w:p>
-      <w:pPr>
-        <w:spacing w:after="0" w:line="240" w:lineRule="auto"/>
-        <w:jc w:val="center"/>
-        <w:rPr>
-          <w:b/>
-          <w:sz w:val="32"/>
-          <w:szCs w:val="32"/>
-        </w:rPr>
-      </w:pPr>
-    </w:p>
-    <w:p>
-      <w:pPr>
-        <w:spacing w:after="0" w:line="240" w:lineRule="auto"/>
-      </w:pPr>
-    </w:p>
-    <w:p>
-      <w:pPr>
-        <w:spacing w:after="0" w:line="240" w:lineRule="auto"/>
-        <w:jc w:val="center"/>
-      </w:pPr>
-      <w:r>
-        <w:rPr>
-          <w:b/>
-          <w:sz w:val="28"/>
-          <w:szCs w:val="28"/>
-        </w:rPr>
-        <w:t xml:space="preserve">Raport przyrostowy nr: </w:t>
-      </w:r>
-      <w:r>
-        <w:rPr>
-          <w:b/>
-          <w:sz w:val="28"/>
-          <w:szCs w:val="28"/>
-        </w:rPr>
-        <w:t>4</w:t>
-      </w:r>
-    </w:p>
-    <w:p>
-      <w:pPr>
-        <w:spacing w:after="0" w:line="240" w:lineRule="auto"/>
-        <w:jc w:val="center"/>
-      </w:pPr>
-      <w:r>
-        <w:rPr>
-          <w:b/>
-          <w:sz w:val="28"/>
-          <w:szCs w:val="28"/>
-        </w:rPr>
-        <w:t xml:space="preserve">Data: </w:t>
-      </w:r>
-      <w:r>
-        <w:rPr>
-          <w:b/>
-          <w:sz w:val="28"/>
-          <w:szCs w:val="28"/>
-        </w:rPr>
-        <w:t>23.11</w:t>
-      </w:r>
-      <w:r>
-        <w:rPr>
-          <w:b/>
-          <w:sz w:val="28"/>
-          <w:szCs w:val="28"/>
-        </w:rPr>
-        <w:t>.2016</w:t>
-      </w:r>
-    </w:p>
-    <w:p>
-      <w:pPr>
-        <w:spacing w:after="0" w:line="240" w:lineRule="auto"/>
-        <w:jc w:val="center"/>
-        <w:rPr>
-          <w:b/>
-          <w:sz w:val="32"/>
-          <w:szCs w:val="32"/>
-        </w:rPr>
-      </w:pPr>
-    </w:p>
-    <w:p>
-      <w:pPr>
-        <w:spacing w:after="0" w:line="240" w:lineRule="auto"/>
-        <w:jc w:val="center"/>
-        <w:rPr>
-          <w:b/>
-          <w:sz w:val="32"/>
-          <w:szCs w:val="32"/>
-        </w:rPr>
-      </w:pPr>
-    </w:p>
-    <w:p>
-      <w:pPr>
-        <w:spacing w:after="0" w:line="240" w:lineRule="auto"/>
-        <w:rPr>
-          <w:b/>
-          <w:sz w:val="32"/>
-          <w:szCs w:val="32"/>
-        </w:rPr>
-      </w:pPr>
-    </w:p>
-    <w:p>
-      <w:pPr>
-        <w:spacing w:after="0" w:line="240" w:lineRule="auto"/>
-        <w:rPr>
-          <w:b/>
-          <w:sz w:val="32"/>
-          <w:szCs w:val="32"/>
-        </w:rPr>
-      </w:pPr>
-      <w:r>
-        <w:rPr>
-          <w:b/>
-          <w:sz w:val="32"/>
-          <w:szCs w:val="32"/>
-        </w:rPr>
-        <w:t xml:space="preserve">Wykonawcy:  </w:t>
-      </w:r>
-    </w:p>
-    <w:p>
-      <w:pPr>
-        <w:spacing w:after="0" w:line="240" w:lineRule="auto"/>
-        <w:rPr>
-          <w:b/>
-          <w:sz w:val="32"/>
-          <w:szCs w:val="32"/>
-        </w:rPr>
-      </w:pPr>
-      <w:r>
-        <w:rPr>
-          <w:b/>
-          <w:sz w:val="32"/>
-          <w:szCs w:val="32"/>
-        </w:rPr>
-        <w:t>Grzegorz Boiński</w:t>
-      </w:r>
-    </w:p>
-    <w:p>
-      <w:pPr>
-        <w:spacing w:after="0" w:line="240" w:lineRule="auto"/>
-        <w:rPr>
-          <w:b/>
-          <w:sz w:val="32"/>
-          <w:szCs w:val="32"/>
-        </w:rPr>
-      </w:pPr>
-      <w:r>
-        <w:rPr>
-          <w:b/>
-          <w:sz w:val="32"/>
-          <w:szCs w:val="32"/>
-        </w:rPr>
-        <w:t>Piotr Budkowski</w:t>
-      </w:r>
-    </w:p>
-    <w:p>
-      <w:pPr>
-        <w:spacing w:after="0" w:line="240" w:lineRule="auto"/>
-        <w:rPr>
-          <w:b/>
-          <w:sz w:val="32"/>
-          <w:szCs w:val="32"/>
-        </w:rPr>
-      </w:pPr>
-      <w:r>
-        <w:rPr>
-          <w:b/>
-          <w:sz w:val="32"/>
-          <w:szCs w:val="32"/>
-        </w:rPr>
-        <w:t>Paweł Karczewski</w:t>
-      </w:r>
-    </w:p>
-    <w:p>
-      <w:pPr>
-        <w:rPr>
-          <w:b/>
-          <w:sz w:val="32"/>
-          <w:szCs w:val="32"/>
-        </w:rPr>
-      </w:pPr>
-      <w:r>
-        <w:rPr>
-          <w:b/>
-          <w:sz w:val="32"/>
-          <w:szCs w:val="32"/>
-        </w:rPr>
-        <w:t>Mikołaj Balcerek</w:t>
-      </w:r>
-      <w:r>
-        <w:rPr>
-          <w:b/>
-          <w:sz w:val="32"/>
-          <w:szCs w:val="32"/>
-        </w:rPr>
-        <w:br/>
-        <w:t>Arkadiusz Adam Powęska</w:t>
-      </w:r>
-    </w:p>
-    <w:p>
-      <w:pPr>
-        <w:rPr>
-          <w:b/>
-          <w:sz w:val="32"/>
-          <w:szCs w:val="32"/>
-        </w:rPr>
-      </w:pPr>
-    </w:p>
-    <w:p>
-      <w:r>
-        <w:rPr>
-          <w:b/>
-          <w:sz w:val="32"/>
-          <w:szCs w:val="32"/>
-        </w:rPr>
-        <w:t xml:space="preserve">Sporządzający raport:  </w:t>
-      </w:r>
-      <w:r>
-        <w:rPr>
-          <w:b/>
-          <w:sz w:val="32"/>
-          <w:szCs w:val="32"/>
-        </w:rPr>
-        <w:t>Grzegorz Boiński</w:t>
-      </w:r>
-    </w:p>
-    <w:p>
-      <w:pPr>
-        <w:rPr>
-          <w:b/>
-          <w:sz w:val="32"/>
-          <w:szCs w:val="32"/>
-        </w:rPr>
-      </w:pPr>
-    </w:p>
-    <w:p>
-      <w:pPr>
-        <w:rPr>
-          <w:b/>
-          <w:sz w:val="32"/>
-          <w:szCs w:val="32"/>
-        </w:rPr>
-        <w:sectPr>
-          <w:footerReference w:type="default" r:id="rId19"/>
-          <w:pgSz w:w="11906" w:h="16838"/>
-          <w:pgMar w:top="1417" w:right="1417" w:bottom="1417" w:left="1417" w:header="708" w:footer="708" w:gutter="0"/>
-          <w:cols w:space="708"/>
-          <w:docGrid w:linePitch="360"/>
-        </w:sectPr>
-      </w:pPr>
-    </w:p>
-    <w:p>
-      <w:pPr>
-        <w:pStyle w:val="ListParagraph"/>
+        <w:pStyle w:val="Akapitzlist"/>
         <w:numPr>
           <w:ilvl w:val="0"/>
-          <w:numId w:val="5"/>
+          <w:numId w:val="8"/>
         </w:numPr>
-        <w:spacing w:line="256" w:lineRule="auto"/>
-      </w:pPr>
-      <w:r>
-        <w:rPr>
-          <w:b/>
-          <w:sz w:val="32"/>
-          <w:szCs w:val="32"/>
-        </w:rPr>
-        <w:lastRenderedPageBreak/>
-        <w:t>Prace wykonane w ciągu ostatniego tygodnia (z wyróżnieniem prac zakończonych)</w:t>
-      </w:r>
-    </w:p>
-    <w:p>
-      <w:pPr>
-        <w:pStyle w:val="ListParagraph"/>
-        <w:numPr>
-          <w:ilvl w:val="0"/>
-          <w:numId w:val="6"/>
-        </w:numPr>
-        <w:spacing w:line="256" w:lineRule="auto"/>
-      </w:pPr>
-      <w:r>
-        <w:rPr>
-          <w:b/>
-          <w:sz w:val="32"/>
-          <w:szCs w:val="32"/>
-        </w:rPr>
-        <w:t xml:space="preserve"> </w:t>
-      </w:r>
-      <w:r>
-        <w:rPr>
-          <w:b/>
-          <w:sz w:val="32"/>
-          <w:szCs w:val="32"/>
-        </w:rPr>
-        <w:t>Wybranie serwomechanizmu</w:t>
-      </w:r>
-      <w:r>
-        <w:rPr>
-          <w:b/>
-          <w:sz w:val="32"/>
-          <w:szCs w:val="32"/>
-        </w:rPr>
-        <w:t>(zakończone)</w:t>
-      </w:r>
-      <w:r>
-        <w:rPr>
-          <w:b/>
-          <w:sz w:val="32"/>
-          <w:szCs w:val="32"/>
-        </w:rPr>
-        <w:t xml:space="preserve"> – wybrany serwomechanizm spełniał podane wymagania(360, sterowanie PWM) oraz oferował najlepszy moment pędu i siłę w zakresie 70 złotych.</w:t>
-      </w:r>
-    </w:p>
-    <w:p>
-      <w:pPr>
-        <w:pStyle w:val="ListParagraph"/>
-        <w:numPr>
-          <w:ilvl w:val="0"/>
-          <w:numId w:val="5"/>
-        </w:numPr>
-        <w:spacing w:line="256" w:lineRule="auto"/>
-      </w:pPr>
-      <w:r>
-        <w:rPr>
-          <w:b/>
-          <w:sz w:val="32"/>
-          <w:szCs w:val="32"/>
-        </w:rPr>
-        <w:t>Prace zaplanowane w najbliższym czasie (z określeniem terminu zakończenia)</w:t>
-      </w:r>
-    </w:p>
-    <w:p>
-      <w:pPr>
-        <w:pStyle w:val="ListParagraph"/>
-        <w:numPr>
-          <w:ilvl w:val="0"/>
-          <w:numId w:val="6"/>
-        </w:numPr>
-        <w:spacing w:line="256" w:lineRule="auto"/>
-      </w:pPr>
-      <w:r>
-        <w:rPr>
-          <w:b/>
-          <w:sz w:val="32"/>
-          <w:szCs w:val="32"/>
-        </w:rPr>
-        <w:t>Dokończenie programu w prologu, który przetwarza komendy(</w:t>
-      </w:r>
-      <w:r>
-        <w:rPr>
-          <w:b/>
-          <w:sz w:val="32"/>
-          <w:szCs w:val="32"/>
-        </w:rPr>
-        <w:t>7.12.2016</w:t>
-      </w:r>
-      <w:r>
-        <w:rPr>
-          <w:b/>
-          <w:sz w:val="32"/>
-          <w:szCs w:val="32"/>
-        </w:rPr>
-        <w:t>)</w:t>
-      </w:r>
-    </w:p>
-    <w:p>
-      <w:pPr>
-        <w:pStyle w:val="ListParagraph"/>
-        <w:numPr>
-          <w:ilvl w:val="0"/>
-          <w:numId w:val="6"/>
-        </w:numPr>
-        <w:spacing w:line="256" w:lineRule="auto"/>
-      </w:pPr>
-      <w:r>
-        <w:rPr>
-          <w:b/>
-          <w:sz w:val="32"/>
-          <w:szCs w:val="32"/>
-        </w:rPr>
-        <w:t>Sposób połączenia prologu ze środowiskiem(</w:t>
-      </w:r>
-      <w:r>
-        <w:rPr>
-          <w:b/>
-          <w:sz w:val="32"/>
-          <w:szCs w:val="32"/>
-        </w:rPr>
-        <w:t>7.12.2016</w:t>
-      </w:r>
-      <w:bookmarkStart w:id="0" w:name="_GoBack"/>
-      <w:bookmarkEnd w:id="0"/>
-      <w:r>
-        <w:rPr>
-          <w:b/>
-          <w:sz w:val="32"/>
-          <w:szCs w:val="32"/>
-        </w:rPr>
-        <w:t>)</w:t>
-      </w:r>
-      <w:r>
-        <w:rPr>
-          <w:b/>
-          <w:sz w:val="32"/>
-          <w:szCs w:val="32"/>
-        </w:rPr>
-        <w:br/>
-      </w:r>
-    </w:p>
-    <w:p>
-      <w:pPr>
-        <w:pStyle w:val="ListParagraph"/>
-        <w:rPr>
-          <w:b/>
-          <w:sz w:val="32"/>
-          <w:szCs w:val="32"/>
-        </w:rPr>
-      </w:pPr>
-    </w:p>
-    <w:p>
-      <w:pPr>
-        <w:pStyle w:val="ListParagraph"/>
-        <w:rPr>
-          <w:b/>
-          <w:sz w:val="32"/>
-          <w:szCs w:val="32"/>
-        </w:rPr>
-      </w:pPr>
-    </w:p>
-    <w:p>
-      <w:pPr>
-        <w:pStyle w:val="ListParagraph"/>
-        <w:numPr>
-          <w:ilvl w:val="0"/>
-          <w:numId w:val="5"/>
-        </w:numPr>
-        <w:spacing w:line="256" w:lineRule="auto"/>
-        <w:rPr>
-          <w:b/>
-          <w:sz w:val="32"/>
-          <w:szCs w:val="32"/>
-        </w:rPr>
-      </w:pPr>
-      <w:r>
-        <w:rPr>
-          <w:b/>
-          <w:sz w:val="32"/>
-          <w:szCs w:val="32"/>
-        </w:rPr>
-        <w:t>Załączniki i inne</w:t>
-      </w:r>
-    </w:p>
-    <w:p>
-      <w:pPr>
-        <w:pStyle w:val="ListParagraph"/>
-        <w:numPr>
-          <w:ilvl w:val="0"/>
-          <w:numId w:val="7"/>
-        </w:numPr>
-        <w:rPr>
-          <w:b/>
-          <w:sz w:val="32"/>
-          <w:szCs w:val="32"/>
-        </w:rPr>
-      </w:pPr>
-      <w:hyperlink r:id="rId20" w:history="1">
+        <w:rPr>
+          <w:b/>
+          <w:sz w:val="32"/>
+          <w:szCs w:val="32"/>
+        </w:rPr>
+      </w:pPr>
+      <w:hyperlink r:id="rId18" w:history="1">
         <w:r>
           <w:rPr>
-            <w:rStyle w:val="Hyperlink"/>
+            <w:rStyle w:val="Hipercze"/>
             <w:b/>
             <w:sz w:val="32"/>
             <w:szCs w:val="32"/>
@@ -2222,6 +1734,551 @@
           <w:t>https://botland.com.pl/serwa-praca-ciagla-360/4802-serwo-towerpro-mg-995-praca-ciagla-360-stopni.html</w:t>
         </w:r>
       </w:hyperlink>
+    </w:p>
+    <w:p>
+      <w:pPr>
+        <w:pStyle w:val="Akapitzlist"/>
+        <w:ind w:left="1440"/>
+        <w:rPr>
+          <w:b/>
+          <w:sz w:val="32"/>
+          <w:szCs w:val="32"/>
+        </w:rPr>
+      </w:pPr>
+    </w:p>
+    <w:p>
+      <w:pPr>
+        <w:pStyle w:val="Akapitzlist"/>
+        <w:rPr>
+          <w:b/>
+          <w:sz w:val="32"/>
+          <w:szCs w:val="32"/>
+        </w:rPr>
+      </w:pPr>
+    </w:p>
+    <w:p>
+      <w:pPr>
+        <w:pStyle w:val="Akapitzlist"/>
+        <w:rPr>
+          <w:b/>
+          <w:sz w:val="32"/>
+          <w:szCs w:val="32"/>
+        </w:rPr>
+        <w:sectPr>
+          <w:footerReference w:type="even" r:id="rId19"/>
+          <w:pgSz w:w="11906" w:h="16838"/>
+          <w:pgMar w:top="1417" w:right="1417" w:bottom="1417" w:left="1417" w:header="708" w:footer="708" w:gutter="0"/>
+          <w:cols w:space="708"/>
+          <w:docGrid w:linePitch="360"/>
+        </w:sectPr>
+      </w:pPr>
+    </w:p>
+    <w:p>
+      <w:pPr>
+        <w:tabs>
+          <w:tab w:val="left" w:pos="5586"/>
+        </w:tabs>
+      </w:pPr>
+      <w:r>
+        <w:lastRenderedPageBreak/>
+        <w:tab/>
+      </w:r>
+    </w:p>
+    <w:p>
+      <w:pPr>
+        <w:spacing w:after="0" w:line="240" w:lineRule="auto"/>
+      </w:pPr>
+    </w:p>
+    <w:p>
+      <w:pPr>
+        <w:spacing w:after="0" w:line="240" w:lineRule="auto"/>
+      </w:pPr>
+    </w:p>
+    <w:p>
+      <w:pPr>
+        <w:spacing w:after="0" w:line="240" w:lineRule="auto"/>
+        <w:jc w:val="center"/>
+        <w:rPr>
+          <w:b/>
+          <w:sz w:val="32"/>
+          <w:szCs w:val="32"/>
+        </w:rPr>
+      </w:pPr>
+      <w:r>
+        <w:rPr>
+          <w:b/>
+          <w:sz w:val="32"/>
+          <w:szCs w:val="32"/>
+        </w:rPr>
+        <w:t xml:space="preserve">Nazwa projektu: SAPER </w:t>
+      </w:r>
+    </w:p>
+    <w:p>
+      <w:pPr>
+        <w:spacing w:after="0" w:line="240" w:lineRule="auto"/>
+        <w:jc w:val="center"/>
+        <w:rPr>
+          <w:b/>
+          <w:sz w:val="32"/>
+          <w:szCs w:val="32"/>
+        </w:rPr>
+      </w:pPr>
+    </w:p>
+    <w:p>
+      <w:pPr>
+        <w:spacing w:after="0" w:line="240" w:lineRule="auto"/>
+      </w:pPr>
+    </w:p>
+    <w:p>
+      <w:pPr>
+        <w:spacing w:after="0" w:line="240" w:lineRule="auto"/>
+        <w:jc w:val="center"/>
+      </w:pPr>
+      <w:r>
+        <w:rPr>
+          <w:b/>
+          <w:sz w:val="28"/>
+          <w:szCs w:val="28"/>
+        </w:rPr>
+        <w:t>Raport przyrostowy nr: 4</w:t>
+      </w:r>
+    </w:p>
+    <w:p>
+      <w:pPr>
+        <w:spacing w:after="0" w:line="240" w:lineRule="auto"/>
+        <w:jc w:val="center"/>
+      </w:pPr>
+      <w:r>
+        <w:rPr>
+          <w:b/>
+          <w:sz w:val="28"/>
+          <w:szCs w:val="28"/>
+        </w:rPr>
+        <w:t xml:space="preserve">Data: </w:t>
+      </w:r>
+      <w:r>
+        <w:rPr>
+          <w:b/>
+          <w:sz w:val="28"/>
+          <w:szCs w:val="28"/>
+        </w:rPr>
+        <w:t>23.11</w:t>
+      </w:r>
+      <w:r>
+        <w:rPr>
+          <w:b/>
+          <w:sz w:val="28"/>
+          <w:szCs w:val="28"/>
+        </w:rPr>
+        <w:t>.2016</w:t>
+      </w:r>
+    </w:p>
+    <w:p>
+      <w:pPr>
+        <w:spacing w:after="0" w:line="240" w:lineRule="auto"/>
+        <w:jc w:val="center"/>
+        <w:rPr>
+          <w:b/>
+          <w:sz w:val="32"/>
+          <w:szCs w:val="32"/>
+        </w:rPr>
+      </w:pPr>
+    </w:p>
+    <w:p>
+      <w:pPr>
+        <w:spacing w:after="0" w:line="240" w:lineRule="auto"/>
+        <w:jc w:val="center"/>
+        <w:rPr>
+          <w:b/>
+          <w:sz w:val="32"/>
+          <w:szCs w:val="32"/>
+        </w:rPr>
+      </w:pPr>
+    </w:p>
+    <w:p>
+      <w:pPr>
+        <w:spacing w:after="0" w:line="240" w:lineRule="auto"/>
+        <w:rPr>
+          <w:b/>
+          <w:sz w:val="32"/>
+          <w:szCs w:val="32"/>
+        </w:rPr>
+      </w:pPr>
+    </w:p>
+    <w:p>
+      <w:pPr>
+        <w:spacing w:after="0" w:line="240" w:lineRule="auto"/>
+        <w:rPr>
+          <w:b/>
+          <w:sz w:val="32"/>
+          <w:szCs w:val="32"/>
+        </w:rPr>
+      </w:pPr>
+      <w:r>
+        <w:rPr>
+          <w:b/>
+          <w:sz w:val="32"/>
+          <w:szCs w:val="32"/>
+        </w:rPr>
+        <w:t xml:space="preserve">Wykonawcy:  </w:t>
+      </w:r>
+    </w:p>
+    <w:p>
+      <w:pPr>
+        <w:spacing w:after="0" w:line="240" w:lineRule="auto"/>
+        <w:rPr>
+          <w:b/>
+          <w:sz w:val="32"/>
+          <w:szCs w:val="32"/>
+        </w:rPr>
+      </w:pPr>
+      <w:r>
+        <w:rPr>
+          <w:b/>
+          <w:sz w:val="32"/>
+          <w:szCs w:val="32"/>
+        </w:rPr>
+        <w:t>Grzegorz Boiński</w:t>
+      </w:r>
+    </w:p>
+    <w:p>
+      <w:pPr>
+        <w:spacing w:after="0" w:line="240" w:lineRule="auto"/>
+        <w:rPr>
+          <w:b/>
+          <w:sz w:val="32"/>
+          <w:szCs w:val="32"/>
+        </w:rPr>
+      </w:pPr>
+      <w:r>
+        <w:rPr>
+          <w:b/>
+          <w:sz w:val="32"/>
+          <w:szCs w:val="32"/>
+        </w:rPr>
+        <w:t>Piotr Budkowski</w:t>
+      </w:r>
+    </w:p>
+    <w:p>
+      <w:pPr>
+        <w:spacing w:after="0" w:line="240" w:lineRule="auto"/>
+        <w:rPr>
+          <w:b/>
+          <w:sz w:val="32"/>
+          <w:szCs w:val="32"/>
+        </w:rPr>
+      </w:pPr>
+      <w:r>
+        <w:rPr>
+          <w:b/>
+          <w:sz w:val="32"/>
+          <w:szCs w:val="32"/>
+        </w:rPr>
+        <w:t>Paweł Karczewski</w:t>
+      </w:r>
+    </w:p>
+    <w:p>
+      <w:pPr>
+        <w:rPr>
+          <w:b/>
+          <w:sz w:val="32"/>
+          <w:szCs w:val="32"/>
+        </w:rPr>
+      </w:pPr>
+      <w:r>
+        <w:rPr>
+          <w:b/>
+          <w:sz w:val="32"/>
+          <w:szCs w:val="32"/>
+        </w:rPr>
+        <w:t>Mikołaj Balcerek</w:t>
+      </w:r>
+      <w:r>
+        <w:rPr>
+          <w:b/>
+          <w:sz w:val="32"/>
+          <w:szCs w:val="32"/>
+        </w:rPr>
+        <w:br/>
+        <w:t>Arkadiusz Adam Powęska</w:t>
+      </w:r>
+    </w:p>
+    <w:p>
+      <w:pPr>
+        <w:rPr>
+          <w:b/>
+          <w:sz w:val="32"/>
+          <w:szCs w:val="32"/>
+        </w:rPr>
+      </w:pPr>
+    </w:p>
+    <w:p>
+      <w:r>
+        <w:rPr>
+          <w:b/>
+          <w:sz w:val="32"/>
+          <w:szCs w:val="32"/>
+        </w:rPr>
+        <w:t>Sporządzający raport:  Grzegorz Boiński</w:t>
+      </w:r>
+    </w:p>
+    <w:p>
+      <w:pPr>
+        <w:rPr>
+          <w:b/>
+          <w:sz w:val="32"/>
+          <w:szCs w:val="32"/>
+        </w:rPr>
+      </w:pPr>
+    </w:p>
+    <w:p>
+      <w:pPr>
+        <w:rPr>
+          <w:b/>
+          <w:sz w:val="32"/>
+          <w:szCs w:val="32"/>
+        </w:rPr>
+        <w:sectPr>
+          <w:footerReference w:type="default" r:id="rId20"/>
+          <w:pgSz w:w="11906" w:h="16838"/>
+          <w:pgMar w:top="1417" w:right="1417" w:bottom="1417" w:left="1417" w:header="708" w:footer="708" w:gutter="0"/>
+          <w:cols w:space="708"/>
+          <w:docGrid w:linePitch="360"/>
+        </w:sectPr>
+      </w:pPr>
+    </w:p>
+    <w:p>
+      <w:pPr>
+        <w:pStyle w:val="Akapitzlist"/>
+        <w:numPr>
+          <w:ilvl w:val="0"/>
+          <w:numId w:val="5"/>
+        </w:numPr>
+        <w:spacing w:line="256" w:lineRule="auto"/>
+      </w:pPr>
+      <w:r>
+        <w:rPr>
+          <w:b/>
+          <w:sz w:val="32"/>
+          <w:szCs w:val="32"/>
+        </w:rPr>
+        <w:lastRenderedPageBreak/>
+        <w:t>Prace wykonane w ciągu ostatniego tygodnia (z wyróżnieniem prac zakończonych)</w:t>
+      </w:r>
+    </w:p>
+    <w:p>
+      <w:pPr>
+        <w:pStyle w:val="Akapitzlist"/>
+        <w:numPr>
+          <w:ilvl w:val="0"/>
+          <w:numId w:val="6"/>
+        </w:numPr>
+        <w:spacing w:line="256" w:lineRule="auto"/>
+      </w:pPr>
+      <w:r>
+        <w:rPr>
+          <w:b/>
+          <w:sz w:val="32"/>
+          <w:szCs w:val="32"/>
+        </w:rPr>
+        <w:t xml:space="preserve"> </w:t>
+      </w:r>
+      <w:r>
+        <w:rPr>
+          <w:b/>
+          <w:sz w:val="32"/>
+          <w:szCs w:val="32"/>
+        </w:rPr>
+        <w:t>Wybranie serwomechanizmu</w:t>
+      </w:r>
+      <w:r>
+        <w:rPr>
+          <w:b/>
+          <w:sz w:val="32"/>
+          <w:szCs w:val="32"/>
+        </w:rPr>
+        <w:t>(zakończone)</w:t>
+      </w:r>
+      <w:r>
+        <w:rPr>
+          <w:b/>
+          <w:sz w:val="32"/>
+          <w:szCs w:val="32"/>
+        </w:rPr>
+        <w:t xml:space="preserve"> – wybrany serwomechanizm spełniał podane wymagania(360, sterowanie PWM) oraz oferował najlepszy moment pędu i siłę w zakresie 70 złotych.</w:t>
+      </w:r>
+    </w:p>
+    <w:p>
+      <w:pPr>
+        <w:pStyle w:val="Akapitzlist"/>
+        <w:numPr>
+          <w:ilvl w:val="0"/>
+          <w:numId w:val="5"/>
+        </w:numPr>
+        <w:spacing w:line="256" w:lineRule="auto"/>
+      </w:pPr>
+      <w:r>
+        <w:rPr>
+          <w:b/>
+          <w:sz w:val="32"/>
+          <w:szCs w:val="32"/>
+        </w:rPr>
+        <w:t>Prace zaplanowane w najbliższym czasie (z określeniem terminu zakończenia)</w:t>
+      </w:r>
+    </w:p>
+    <w:p>
+      <w:pPr>
+        <w:pStyle w:val="Akapitzlist"/>
+        <w:numPr>
+          <w:ilvl w:val="0"/>
+          <w:numId w:val="6"/>
+        </w:numPr>
+        <w:spacing w:line="256" w:lineRule="auto"/>
+      </w:pPr>
+      <w:r>
+        <w:rPr>
+          <w:b/>
+          <w:sz w:val="32"/>
+          <w:szCs w:val="32"/>
+        </w:rPr>
+        <w:t>Dokończenie programu w prologu, który przetwarza komendy(</w:t>
+      </w:r>
+      <w:r>
+        <w:rPr>
+          <w:b/>
+          <w:sz w:val="32"/>
+          <w:szCs w:val="32"/>
+        </w:rPr>
+        <w:t>7.12.2016</w:t>
+      </w:r>
+      <w:r>
+        <w:rPr>
+          <w:b/>
+          <w:sz w:val="32"/>
+          <w:szCs w:val="32"/>
+        </w:rPr>
+        <w:t>)</w:t>
+      </w:r>
+    </w:p>
+    <w:p>
+      <w:pPr>
+        <w:pStyle w:val="Akapitzlist"/>
+        <w:numPr>
+          <w:ilvl w:val="0"/>
+          <w:numId w:val="6"/>
+        </w:numPr>
+        <w:spacing w:line="256" w:lineRule="auto"/>
+      </w:pPr>
+      <w:r>
+        <w:rPr>
+          <w:b/>
+          <w:sz w:val="32"/>
+          <w:szCs w:val="32"/>
+        </w:rPr>
+        <w:t>Sposób połączenia prologu ze środowiskiem(</w:t>
+      </w:r>
+      <w:r>
+        <w:rPr>
+          <w:b/>
+          <w:sz w:val="32"/>
+          <w:szCs w:val="32"/>
+        </w:rPr>
+        <w:t>7.12.2016</w:t>
+      </w:r>
+      <w:r>
+        <w:rPr>
+          <w:b/>
+          <w:sz w:val="32"/>
+          <w:szCs w:val="32"/>
+        </w:rPr>
+        <w:t>)</w:t>
+      </w:r>
+      <w:r>
+        <w:rPr>
+          <w:b/>
+          <w:sz w:val="32"/>
+          <w:szCs w:val="32"/>
+        </w:rPr>
+        <w:br/>
+      </w:r>
+    </w:p>
+    <w:p>
+      <w:pPr>
+        <w:pStyle w:val="Akapitzlist"/>
+        <w:rPr>
+          <w:b/>
+          <w:sz w:val="32"/>
+          <w:szCs w:val="32"/>
+        </w:rPr>
+      </w:pPr>
+    </w:p>
+    <w:p>
+      <w:pPr>
+        <w:pStyle w:val="Akapitzlist"/>
+        <w:rPr>
+          <w:b/>
+          <w:sz w:val="32"/>
+          <w:szCs w:val="32"/>
+        </w:rPr>
+      </w:pPr>
+    </w:p>
+    <w:p>
+      <w:pPr>
+        <w:pStyle w:val="Akapitzlist"/>
+        <w:numPr>
+          <w:ilvl w:val="0"/>
+          <w:numId w:val="5"/>
+        </w:numPr>
+        <w:spacing w:line="256" w:lineRule="auto"/>
+        <w:rPr>
+          <w:b/>
+          <w:sz w:val="32"/>
+          <w:szCs w:val="32"/>
+        </w:rPr>
+      </w:pPr>
+      <w:r>
+        <w:rPr>
+          <w:b/>
+          <w:sz w:val="32"/>
+          <w:szCs w:val="32"/>
+        </w:rPr>
+        <w:t>Załączniki i inne</w:t>
+      </w:r>
+    </w:p>
+    <w:p>
+      <w:pPr>
+        <w:pStyle w:val="Akapitzlist"/>
+        <w:numPr>
+          <w:ilvl w:val="0"/>
+          <w:numId w:val="7"/>
+        </w:numPr>
+        <w:rPr>
+          <w:b/>
+          <w:sz w:val="32"/>
+          <w:szCs w:val="32"/>
+        </w:rPr>
+      </w:pPr>
+      <w:hyperlink r:id="rId21" w:history="1"/>
+      <w:r>
+        <w:rPr>
+          <w:rStyle w:val="Hipercze"/>
+          <w:b/>
+          <w:sz w:val="32"/>
+          <w:szCs w:val="32"/>
+        </w:rPr>
+        <w:t xml:space="preserve"> </w:t>
+      </w:r>
+      <w:r>
+        <w:rPr>
+          <w:rStyle w:val="Hipercze"/>
+          <w:b/>
+          <w:sz w:val="32"/>
+          <w:szCs w:val="32"/>
+        </w:rPr>
+        <w:t>https://github.com/grzegorz2047/KCK-saper/blob/master/instrukcje.txt</w:t>
+      </w:r>
+      <w:bookmarkStart w:id="0" w:name="_GoBack"/>
+      <w:bookmarkEnd w:id="0"/>
     </w:p>
     <w:p/>
     <w:p/>
@@ -2241,46 +2298,15 @@
     <w:p/>
     <w:p/>
     <w:p/>
-    <w:p/>
     <w:p>
       <w:pPr>
         <w:tabs>
           <w:tab w:val="left" w:pos="5355"/>
         </w:tabs>
       </w:pPr>
-      <w:r>
-        <w:tab/>
-      </w:r>
-    </w:p>
-    <w:p>
-      <w:pPr>
-        <w:tabs>
-          <w:tab w:val="left" w:pos="5355"/>
-        </w:tabs>
-        <w:sectPr>
-          <w:footerReference w:type="even" r:id="rId21"/>
-          <w:footerReference w:type="default" r:id="rId22"/>
-          <w:pgSz w:w="11906" w:h="16838"/>
-          <w:pgMar w:top="1417" w:right="1417" w:bottom="1417" w:left="1417" w:header="708" w:footer="708" w:gutter="0"/>
-          <w:cols w:space="708"/>
-          <w:docGrid w:linePitch="360"/>
-        </w:sectPr>
-      </w:pPr>
-      <w:r>
-        <w:tab/>
-      </w:r>
-    </w:p>
-    <w:p>
-      <w:pPr>
-        <w:rPr>
-          <w:b/>
-          <w:sz w:val="32"/>
-          <w:szCs w:val="32"/>
-        </w:rPr>
-      </w:pPr>
     </w:p>
     <w:sectPr>
-      <w:footerReference w:type="even" r:id="rId23"/>
+      <w:footerReference w:type="even" r:id="rId22"/>
       <w:pgSz w:w="11906" w:h="16838"/>
       <w:pgMar w:top="1417" w:right="1417" w:bottom="1417" w:left="1417" w:header="708" w:footer="708" w:gutter="0"/>
       <w:cols w:space="708"/>
@@ -2291,7 +2317,7 @@
 </file>
 
 <file path=word/endnotes.xml><?xml version="1.0" encoding="utf-8"?>
-<w:endnotes xmlns:wpc="http://schemas.microsoft.com/office/word/2010/wordprocessingCanvas" xmlns:mc="http://schemas.openxmlformats.org/markup-compatibility/2006" xmlns:o="urn:schemas-microsoft-com:office:office" xmlns:r="http://schemas.openxmlformats.org/officeDocument/2006/relationships" xmlns:m="http://schemas.openxmlformats.org/officeDocument/2006/math" xmlns:v="urn:schemas-microsoft-com:vml" xmlns:wp14="http://schemas.microsoft.com/office/word/2010/wordprocessingDrawing" xmlns:wp="http://schemas.openxmlformats.org/drawingml/2006/wordprocessingDrawing" xmlns:w10="urn:schemas-microsoft-com:office:word" xmlns:w="http://schemas.openxmlformats.org/wordprocessingml/2006/main" xmlns:w14="http://schemas.microsoft.com/office/word/2010/wordml" xmlns:w15="http://schemas.microsoft.com/office/word/2012/wordml" xmlns:wpg="http://schemas.microsoft.com/office/word/2010/wordprocessingGroup" xmlns:wpi="http://schemas.microsoft.com/office/word/2010/wordprocessingInk" xmlns:wne="http://schemas.microsoft.com/office/word/2006/wordml" xmlns:wps="http://schemas.microsoft.com/office/word/2010/wordprocessingShape" mc:Ignorable="w14 w15 wp14">
+<w:endnotes xmlns:wpc="http://schemas.microsoft.com/office/word/2010/wordprocessingCanvas" xmlns:cx="http://schemas.microsoft.com/office/drawing/2014/chartex" xmlns:cx1="http://schemas.microsoft.com/office/drawing/2015/9/8/chartex" xmlns:cx2="http://schemas.microsoft.com/office/drawing/2015/10/21/chartex" xmlns:cx3="http://schemas.microsoft.com/office/drawing/2016/5/9/chartex" xmlns:cx4="http://schemas.microsoft.com/office/drawing/2016/5/10/chartex" xmlns:cx5="http://schemas.microsoft.com/office/drawing/2016/5/11/chartex" xmlns:mc="http://schemas.openxmlformats.org/markup-compatibility/2006" xmlns:o="urn:schemas-microsoft-com:office:office" xmlns:r="http://schemas.openxmlformats.org/officeDocument/2006/relationships" xmlns:m="http://schemas.openxmlformats.org/officeDocument/2006/math" xmlns:v="urn:schemas-microsoft-com:vml" xmlns:wp14="http://schemas.microsoft.com/office/word/2010/wordprocessingDrawing" xmlns:wp="http://schemas.openxmlformats.org/drawingml/2006/wordprocessingDrawing" xmlns:w10="urn:schemas-microsoft-com:office:word" xmlns:w="http://schemas.openxmlformats.org/wordprocessingml/2006/main" xmlns:w14="http://schemas.microsoft.com/office/word/2010/wordml" xmlns:w15="http://schemas.microsoft.com/office/word/2012/wordml" xmlns:w16se="http://schemas.microsoft.com/office/word/2015/wordml/symex" xmlns:wpg="http://schemas.microsoft.com/office/word/2010/wordprocessingGroup" xmlns:wpi="http://schemas.microsoft.com/office/word/2010/wordprocessingInk" xmlns:wne="http://schemas.microsoft.com/office/word/2006/wordml" xmlns:wps="http://schemas.microsoft.com/office/word/2010/wordprocessingShape" mc:Ignorable="w14 w15 w16se wp14">
   <w:endnote w:type="separator" w:id="-1">
     <w:p>
       <w:pPr>
@@ -2316,7 +2342,7 @@
 </file>
 
 <file path=word/footer1.xml><?xml version="1.0" encoding="utf-8"?>
-<w:ftr xmlns:wpc="http://schemas.microsoft.com/office/word/2010/wordprocessingCanvas" xmlns:mc="http://schemas.openxmlformats.org/markup-compatibility/2006" xmlns:o="urn:schemas-microsoft-com:office:office" xmlns:r="http://schemas.openxmlformats.org/officeDocument/2006/relationships" xmlns:m="http://schemas.openxmlformats.org/officeDocument/2006/math" xmlns:v="urn:schemas-microsoft-com:vml" xmlns:wp14="http://schemas.microsoft.com/office/word/2010/wordprocessingDrawing" xmlns:wp="http://schemas.openxmlformats.org/drawingml/2006/wordprocessingDrawing" xmlns:w10="urn:schemas-microsoft-com:office:word" xmlns:w="http://schemas.openxmlformats.org/wordprocessingml/2006/main" xmlns:w14="http://schemas.microsoft.com/office/word/2010/wordml" xmlns:w15="http://schemas.microsoft.com/office/word/2012/wordml" xmlns:wpg="http://schemas.microsoft.com/office/word/2010/wordprocessingGroup" xmlns:wpi="http://schemas.microsoft.com/office/word/2010/wordprocessingInk" xmlns:wne="http://schemas.microsoft.com/office/word/2006/wordml" xmlns:wps="http://schemas.microsoft.com/office/word/2010/wordprocessingShape" mc:Ignorable="w14 w15 wp14">
+<w:ftr xmlns:wpc="http://schemas.microsoft.com/office/word/2010/wordprocessingCanvas" xmlns:cx="http://schemas.microsoft.com/office/drawing/2014/chartex" xmlns:cx1="http://schemas.microsoft.com/office/drawing/2015/9/8/chartex" xmlns:cx2="http://schemas.microsoft.com/office/drawing/2015/10/21/chartex" xmlns:cx3="http://schemas.microsoft.com/office/drawing/2016/5/9/chartex" xmlns:cx4="http://schemas.microsoft.com/office/drawing/2016/5/10/chartex" xmlns:cx5="http://schemas.microsoft.com/office/drawing/2016/5/11/chartex" xmlns:mc="http://schemas.openxmlformats.org/markup-compatibility/2006" xmlns:o="urn:schemas-microsoft-com:office:office" xmlns:r="http://schemas.openxmlformats.org/officeDocument/2006/relationships" xmlns:m="http://schemas.openxmlformats.org/officeDocument/2006/math" xmlns:v="urn:schemas-microsoft-com:vml" xmlns:wp14="http://schemas.microsoft.com/office/word/2010/wordprocessingDrawing" xmlns:wp="http://schemas.openxmlformats.org/drawingml/2006/wordprocessingDrawing" xmlns:w10="urn:schemas-microsoft-com:office:word" xmlns:w="http://schemas.openxmlformats.org/wordprocessingml/2006/main" xmlns:w14="http://schemas.microsoft.com/office/word/2010/wordml" xmlns:w15="http://schemas.microsoft.com/office/word/2012/wordml" xmlns:w16se="http://schemas.microsoft.com/office/word/2015/wordml/symex" xmlns:wpg="http://schemas.microsoft.com/office/word/2010/wordprocessingGroup" xmlns:wpi="http://schemas.microsoft.com/office/word/2010/wordprocessingInk" xmlns:wne="http://schemas.microsoft.com/office/word/2006/wordml" xmlns:wps="http://schemas.microsoft.com/office/word/2010/wordprocessingShape" mc:Ignorable="w14 w15 w16se wp14">
   <w:p>
     <w:pPr>
       <w:spacing w:after="0" w:line="240" w:lineRule="auto"/>
@@ -2373,136 +2399,19 @@
   </w:p>
   <w:p>
     <w:pPr>
-      <w:pStyle w:val="Footer"/>
+      <w:pStyle w:val="Stopka"/>
     </w:pPr>
   </w:p>
   <w:p>
     <w:pPr>
-      <w:pStyle w:val="Footer"/>
-    </w:pPr>
-  </w:p>
-</w:ftr>
-</file>
-
-<file path=word/footer10.xml><?xml version="1.0" encoding="utf-8"?>
-<w:ftr xmlns:wpc="http://schemas.microsoft.com/office/word/2010/wordprocessingCanvas" xmlns:mc="http://schemas.openxmlformats.org/markup-compatibility/2006" xmlns:o="urn:schemas-microsoft-com:office:office" xmlns:r="http://schemas.openxmlformats.org/officeDocument/2006/relationships" xmlns:m="http://schemas.openxmlformats.org/officeDocument/2006/math" xmlns:v="urn:schemas-microsoft-com:vml" xmlns:wp14="http://schemas.microsoft.com/office/word/2010/wordprocessingDrawing" xmlns:wp="http://schemas.openxmlformats.org/drawingml/2006/wordprocessingDrawing" xmlns:w10="urn:schemas-microsoft-com:office:word" xmlns:w="http://schemas.openxmlformats.org/wordprocessingml/2006/main" xmlns:w14="http://schemas.microsoft.com/office/word/2010/wordml" xmlns:w15="http://schemas.microsoft.com/office/word/2012/wordml" xmlns:wpg="http://schemas.microsoft.com/office/word/2010/wordprocessingGroup" xmlns:wpi="http://schemas.microsoft.com/office/word/2010/wordprocessingInk" xmlns:wne="http://schemas.microsoft.com/office/word/2006/wordml" xmlns:wps="http://schemas.microsoft.com/office/word/2010/wordprocessingShape" mc:Ignorable="w14 w15 wp14">
-  <w:p>
-    <w:pPr>
-      <w:spacing w:after="0" w:line="240" w:lineRule="auto"/>
-      <w:jc w:val="center"/>
-      <w:rPr>
-        <w:b/>
-        <w:sz w:val="28"/>
-        <w:szCs w:val="28"/>
-      </w:rPr>
-    </w:pPr>
-    <w:r>
-      <w:rPr>
-        <w:b/>
-        <w:sz w:val="28"/>
-        <w:szCs w:val="28"/>
-      </w:rPr>
-      <w:t xml:space="preserve">Raport przyrostowy nr: </w:t>
-    </w:r>
-    <w:r>
-      <w:rPr>
-        <w:b/>
-        <w:sz w:val="28"/>
-        <w:szCs w:val="28"/>
-      </w:rPr>
-      <w:t>4</w:t>
-    </w:r>
-  </w:p>
-  <w:p>
-    <w:pPr>
-      <w:spacing w:after="0" w:line="240" w:lineRule="auto"/>
-      <w:jc w:val="center"/>
-      <w:rPr>
-        <w:b/>
-        <w:sz w:val="28"/>
-        <w:szCs w:val="28"/>
-      </w:rPr>
-    </w:pPr>
-    <w:r>
-      <w:rPr>
-        <w:b/>
-        <w:sz w:val="28"/>
-        <w:szCs w:val="28"/>
-      </w:rPr>
-      <w:t>Data: 26.10.2016</w:t>
-    </w:r>
-  </w:p>
-  <w:p>
-    <w:pPr>
-      <w:pStyle w:val="Footer"/>
-    </w:pPr>
-  </w:p>
-  <w:p>
-    <w:pPr>
-      <w:pStyle w:val="Footer"/>
-    </w:pPr>
-  </w:p>
-</w:ftr>
-</file>
-
-<file path=word/footer11.xml><?xml version="1.0" encoding="utf-8"?>
-<w:ftr xmlns:wpc="http://schemas.microsoft.com/office/word/2010/wordprocessingCanvas" xmlns:mc="http://schemas.openxmlformats.org/markup-compatibility/2006" xmlns:o="urn:schemas-microsoft-com:office:office" xmlns:r="http://schemas.openxmlformats.org/officeDocument/2006/relationships" xmlns:m="http://schemas.openxmlformats.org/officeDocument/2006/math" xmlns:v="urn:schemas-microsoft-com:vml" xmlns:wp14="http://schemas.microsoft.com/office/word/2010/wordprocessingDrawing" xmlns:wp="http://schemas.openxmlformats.org/drawingml/2006/wordprocessingDrawing" xmlns:w10="urn:schemas-microsoft-com:office:word" xmlns:w="http://schemas.openxmlformats.org/wordprocessingml/2006/main" xmlns:w14="http://schemas.microsoft.com/office/word/2010/wordml" xmlns:w15="http://schemas.microsoft.com/office/word/2012/wordml" xmlns:wpg="http://schemas.microsoft.com/office/word/2010/wordprocessingGroup" xmlns:wpi="http://schemas.microsoft.com/office/word/2010/wordprocessingInk" xmlns:wne="http://schemas.microsoft.com/office/word/2006/wordml" xmlns:wps="http://schemas.microsoft.com/office/word/2010/wordprocessingShape" mc:Ignorable="w14 w15 wp14">
-  <w:p>
-    <w:pPr>
-      <w:spacing w:after="0" w:line="240" w:lineRule="auto"/>
-      <w:jc w:val="center"/>
-      <w:rPr>
-        <w:b/>
-        <w:sz w:val="28"/>
-        <w:szCs w:val="28"/>
-      </w:rPr>
-    </w:pPr>
-    <w:r>
-      <w:rPr>
-        <w:b/>
-        <w:sz w:val="28"/>
-        <w:szCs w:val="28"/>
-      </w:rPr>
-      <w:t xml:space="preserve">Raport przyrostowy nr: </w:t>
-    </w:r>
-    <w:r>
-      <w:rPr>
-        <w:b/>
-        <w:sz w:val="28"/>
-        <w:szCs w:val="28"/>
-      </w:rPr>
-      <w:t>3</w:t>
-    </w:r>
-  </w:p>
-  <w:p>
-    <w:pPr>
-      <w:spacing w:after="0" w:line="240" w:lineRule="auto"/>
-      <w:jc w:val="center"/>
-      <w:rPr>
-        <w:b/>
-        <w:sz w:val="28"/>
-        <w:szCs w:val="28"/>
-      </w:rPr>
-    </w:pPr>
-    <w:r>
-      <w:rPr>
-        <w:b/>
-        <w:sz w:val="28"/>
-        <w:szCs w:val="28"/>
-      </w:rPr>
-      <w:t>Data: 26.10.2016</w:t>
-    </w:r>
-  </w:p>
-  <w:p>
-    <w:pPr>
-      <w:pStyle w:val="Footer"/>
+      <w:pStyle w:val="Stopka"/>
     </w:pPr>
   </w:p>
 </w:ftr>
 </file>
 
 <file path=word/footer2.xml><?xml version="1.0" encoding="utf-8"?>
-<w:ftr xmlns:wpc="http://schemas.microsoft.com/office/word/2010/wordprocessingCanvas" xmlns:mc="http://schemas.openxmlformats.org/markup-compatibility/2006" xmlns:o="urn:schemas-microsoft-com:office:office" xmlns:r="http://schemas.openxmlformats.org/officeDocument/2006/relationships" xmlns:m="http://schemas.openxmlformats.org/officeDocument/2006/math" xmlns:v="urn:schemas-microsoft-com:vml" xmlns:wp14="http://schemas.microsoft.com/office/word/2010/wordprocessingDrawing" xmlns:wp="http://schemas.openxmlformats.org/drawingml/2006/wordprocessingDrawing" xmlns:w10="urn:schemas-microsoft-com:office:word" xmlns:w="http://schemas.openxmlformats.org/wordprocessingml/2006/main" xmlns:w14="http://schemas.microsoft.com/office/word/2010/wordml" xmlns:w15="http://schemas.microsoft.com/office/word/2012/wordml" xmlns:wpg="http://schemas.microsoft.com/office/word/2010/wordprocessingGroup" xmlns:wpi="http://schemas.microsoft.com/office/word/2010/wordprocessingInk" xmlns:wne="http://schemas.microsoft.com/office/word/2006/wordml" xmlns:wps="http://schemas.microsoft.com/office/word/2010/wordprocessingShape" mc:Ignorable="w14 w15 wp14">
+<w:ftr xmlns:wpc="http://schemas.microsoft.com/office/word/2010/wordprocessingCanvas" xmlns:cx="http://schemas.microsoft.com/office/drawing/2014/chartex" xmlns:cx1="http://schemas.microsoft.com/office/drawing/2015/9/8/chartex" xmlns:cx2="http://schemas.microsoft.com/office/drawing/2015/10/21/chartex" xmlns:cx3="http://schemas.microsoft.com/office/drawing/2016/5/9/chartex" xmlns:cx4="http://schemas.microsoft.com/office/drawing/2016/5/10/chartex" xmlns:cx5="http://schemas.microsoft.com/office/drawing/2016/5/11/chartex" xmlns:mc="http://schemas.openxmlformats.org/markup-compatibility/2006" xmlns:o="urn:schemas-microsoft-com:office:office" xmlns:r="http://schemas.openxmlformats.org/officeDocument/2006/relationships" xmlns:m="http://schemas.openxmlformats.org/officeDocument/2006/math" xmlns:v="urn:schemas-microsoft-com:vml" xmlns:wp14="http://schemas.microsoft.com/office/word/2010/wordprocessingDrawing" xmlns:wp="http://schemas.openxmlformats.org/drawingml/2006/wordprocessingDrawing" xmlns:w10="urn:schemas-microsoft-com:office:word" xmlns:w="http://schemas.openxmlformats.org/wordprocessingml/2006/main" xmlns:w14="http://schemas.microsoft.com/office/word/2010/wordml" xmlns:w15="http://schemas.microsoft.com/office/word/2012/wordml" xmlns:w16se="http://schemas.microsoft.com/office/word/2015/wordml/symex" xmlns:wpg="http://schemas.microsoft.com/office/word/2010/wordprocessingGroup" xmlns:wpi="http://schemas.microsoft.com/office/word/2010/wordprocessingInk" xmlns:wne="http://schemas.microsoft.com/office/word/2006/wordml" xmlns:wps="http://schemas.microsoft.com/office/word/2010/wordprocessingShape" mc:Ignorable="w14 w15 w16se wp14">
   <w:p>
     <w:pPr>
       <w:spacing w:after="0" w:line="240" w:lineRule="auto"/>
@@ -2559,14 +2468,14 @@
   </w:p>
   <w:p>
     <w:pPr>
-      <w:pStyle w:val="Footer"/>
+      <w:pStyle w:val="Stopka"/>
     </w:pPr>
   </w:p>
 </w:ftr>
 </file>
 
 <file path=word/footer3.xml><?xml version="1.0" encoding="utf-8"?>
-<w:ftr xmlns:wpc="http://schemas.microsoft.com/office/word/2010/wordprocessingCanvas" xmlns:mc="http://schemas.openxmlformats.org/markup-compatibility/2006" xmlns:o="urn:schemas-microsoft-com:office:office" xmlns:r="http://schemas.openxmlformats.org/officeDocument/2006/relationships" xmlns:m="http://schemas.openxmlformats.org/officeDocument/2006/math" xmlns:v="urn:schemas-microsoft-com:vml" xmlns:wp14="http://schemas.microsoft.com/office/word/2010/wordprocessingDrawing" xmlns:wp="http://schemas.openxmlformats.org/drawingml/2006/wordprocessingDrawing" xmlns:w10="urn:schemas-microsoft-com:office:word" xmlns:w="http://schemas.openxmlformats.org/wordprocessingml/2006/main" xmlns:w14="http://schemas.microsoft.com/office/word/2010/wordml" xmlns:w15="http://schemas.microsoft.com/office/word/2012/wordml" xmlns:wpg="http://schemas.microsoft.com/office/word/2010/wordprocessingGroup" xmlns:wpi="http://schemas.microsoft.com/office/word/2010/wordprocessingInk" xmlns:wne="http://schemas.microsoft.com/office/word/2006/wordml" xmlns:wps="http://schemas.microsoft.com/office/word/2010/wordprocessingShape" mc:Ignorable="w14 w15 wp14">
+<w:ftr xmlns:wpc="http://schemas.microsoft.com/office/word/2010/wordprocessingCanvas" xmlns:cx="http://schemas.microsoft.com/office/drawing/2014/chartex" xmlns:cx1="http://schemas.microsoft.com/office/drawing/2015/9/8/chartex" xmlns:cx2="http://schemas.microsoft.com/office/drawing/2015/10/21/chartex" xmlns:cx3="http://schemas.microsoft.com/office/drawing/2016/5/9/chartex" xmlns:cx4="http://schemas.microsoft.com/office/drawing/2016/5/10/chartex" xmlns:cx5="http://schemas.microsoft.com/office/drawing/2016/5/11/chartex" xmlns:mc="http://schemas.openxmlformats.org/markup-compatibility/2006" xmlns:o="urn:schemas-microsoft-com:office:office" xmlns:r="http://schemas.openxmlformats.org/officeDocument/2006/relationships" xmlns:m="http://schemas.openxmlformats.org/officeDocument/2006/math" xmlns:v="urn:schemas-microsoft-com:vml" xmlns:wp14="http://schemas.microsoft.com/office/word/2010/wordprocessingDrawing" xmlns:wp="http://schemas.openxmlformats.org/drawingml/2006/wordprocessingDrawing" xmlns:w10="urn:schemas-microsoft-com:office:word" xmlns:w="http://schemas.openxmlformats.org/wordprocessingml/2006/main" xmlns:w14="http://schemas.microsoft.com/office/word/2010/wordml" xmlns:w15="http://schemas.microsoft.com/office/word/2012/wordml" xmlns:w16se="http://schemas.microsoft.com/office/word/2015/wordml/symex" xmlns:wpg="http://schemas.microsoft.com/office/word/2010/wordprocessingGroup" xmlns:wpi="http://schemas.microsoft.com/office/word/2010/wordprocessingInk" xmlns:wne="http://schemas.microsoft.com/office/word/2006/wordml" xmlns:wps="http://schemas.microsoft.com/office/word/2010/wordprocessingShape" mc:Ignorable="w14 w15 w16se wp14">
   <w:p>
     <w:pPr>
       <w:spacing w:after="0" w:line="240" w:lineRule="auto"/>
@@ -2623,19 +2532,19 @@
   </w:p>
   <w:p>
     <w:pPr>
-      <w:pStyle w:val="Footer"/>
+      <w:pStyle w:val="Stopka"/>
     </w:pPr>
   </w:p>
   <w:p>
     <w:pPr>
-      <w:pStyle w:val="Footer"/>
+      <w:pStyle w:val="Stopka"/>
     </w:pPr>
   </w:p>
 </w:ftr>
 </file>
 
 <file path=word/footer4.xml><?xml version="1.0" encoding="utf-8"?>
-<w:ftr xmlns:wpc="http://schemas.microsoft.com/office/word/2010/wordprocessingCanvas" xmlns:mc="http://schemas.openxmlformats.org/markup-compatibility/2006" xmlns:o="urn:schemas-microsoft-com:office:office" xmlns:r="http://schemas.openxmlformats.org/officeDocument/2006/relationships" xmlns:m="http://schemas.openxmlformats.org/officeDocument/2006/math" xmlns:v="urn:schemas-microsoft-com:vml" xmlns:wp14="http://schemas.microsoft.com/office/word/2010/wordprocessingDrawing" xmlns:wp="http://schemas.openxmlformats.org/drawingml/2006/wordprocessingDrawing" xmlns:w10="urn:schemas-microsoft-com:office:word" xmlns:w="http://schemas.openxmlformats.org/wordprocessingml/2006/main" xmlns:w14="http://schemas.microsoft.com/office/word/2010/wordml" xmlns:w15="http://schemas.microsoft.com/office/word/2012/wordml" xmlns:wpg="http://schemas.microsoft.com/office/word/2010/wordprocessingGroup" xmlns:wpi="http://schemas.microsoft.com/office/word/2010/wordprocessingInk" xmlns:wne="http://schemas.microsoft.com/office/word/2006/wordml" xmlns:wps="http://schemas.microsoft.com/office/word/2010/wordprocessingShape" mc:Ignorable="w14 w15 wp14">
+<w:ftr xmlns:wpc="http://schemas.microsoft.com/office/word/2010/wordprocessingCanvas" xmlns:cx="http://schemas.microsoft.com/office/drawing/2014/chartex" xmlns:cx1="http://schemas.microsoft.com/office/drawing/2015/9/8/chartex" xmlns:cx2="http://schemas.microsoft.com/office/drawing/2015/10/21/chartex" xmlns:cx3="http://schemas.microsoft.com/office/drawing/2016/5/9/chartex" xmlns:cx4="http://schemas.microsoft.com/office/drawing/2016/5/10/chartex" xmlns:cx5="http://schemas.microsoft.com/office/drawing/2016/5/11/chartex" xmlns:mc="http://schemas.openxmlformats.org/markup-compatibility/2006" xmlns:o="urn:schemas-microsoft-com:office:office" xmlns:r="http://schemas.openxmlformats.org/officeDocument/2006/relationships" xmlns:m="http://schemas.openxmlformats.org/officeDocument/2006/math" xmlns:v="urn:schemas-microsoft-com:vml" xmlns:wp14="http://schemas.microsoft.com/office/word/2010/wordprocessingDrawing" xmlns:wp="http://schemas.openxmlformats.org/drawingml/2006/wordprocessingDrawing" xmlns:w10="urn:schemas-microsoft-com:office:word" xmlns:w="http://schemas.openxmlformats.org/wordprocessingml/2006/main" xmlns:w14="http://schemas.microsoft.com/office/word/2010/wordml" xmlns:w15="http://schemas.microsoft.com/office/word/2012/wordml" xmlns:w16se="http://schemas.microsoft.com/office/word/2015/wordml/symex" xmlns:wpg="http://schemas.microsoft.com/office/word/2010/wordprocessingGroup" xmlns:wpi="http://schemas.microsoft.com/office/word/2010/wordprocessingInk" xmlns:wne="http://schemas.microsoft.com/office/word/2006/wordml" xmlns:wps="http://schemas.microsoft.com/office/word/2010/wordprocessingShape" mc:Ignorable="w14 w15 w16se wp14">
   <w:p>
     <w:pPr>
       <w:spacing w:after="0" w:line="240" w:lineRule="auto"/>
@@ -2684,19 +2593,19 @@
   </w:p>
   <w:p>
     <w:pPr>
-      <w:pStyle w:val="Footer"/>
+      <w:pStyle w:val="Stopka"/>
     </w:pPr>
   </w:p>
   <w:p>
     <w:pPr>
-      <w:pStyle w:val="Footer"/>
+      <w:pStyle w:val="Stopka"/>
     </w:pPr>
   </w:p>
 </w:ftr>
 </file>
 
 <file path=word/footer5.xml><?xml version="1.0" encoding="utf-8"?>
-<w:ftr xmlns:wpc="http://schemas.microsoft.com/office/word/2010/wordprocessingCanvas" xmlns:mc="http://schemas.openxmlformats.org/markup-compatibility/2006" xmlns:o="urn:schemas-microsoft-com:office:office" xmlns:r="http://schemas.openxmlformats.org/officeDocument/2006/relationships" xmlns:m="http://schemas.openxmlformats.org/officeDocument/2006/math" xmlns:v="urn:schemas-microsoft-com:vml" xmlns:wp14="http://schemas.microsoft.com/office/word/2010/wordprocessingDrawing" xmlns:wp="http://schemas.openxmlformats.org/drawingml/2006/wordprocessingDrawing" xmlns:w10="urn:schemas-microsoft-com:office:word" xmlns:w="http://schemas.openxmlformats.org/wordprocessingml/2006/main" xmlns:w14="http://schemas.microsoft.com/office/word/2010/wordml" xmlns:w15="http://schemas.microsoft.com/office/word/2012/wordml" xmlns:wpg="http://schemas.microsoft.com/office/word/2010/wordprocessingGroup" xmlns:wpi="http://schemas.microsoft.com/office/word/2010/wordprocessingInk" xmlns:wne="http://schemas.microsoft.com/office/word/2006/wordml" xmlns:wps="http://schemas.microsoft.com/office/word/2010/wordprocessingShape" mc:Ignorable="w14 w15 wp14">
+<w:ftr xmlns:wpc="http://schemas.microsoft.com/office/word/2010/wordprocessingCanvas" xmlns:cx="http://schemas.microsoft.com/office/drawing/2014/chartex" xmlns:cx1="http://schemas.microsoft.com/office/drawing/2015/9/8/chartex" xmlns:cx2="http://schemas.microsoft.com/office/drawing/2015/10/21/chartex" xmlns:cx3="http://schemas.microsoft.com/office/drawing/2016/5/9/chartex" xmlns:cx4="http://schemas.microsoft.com/office/drawing/2016/5/10/chartex" xmlns:cx5="http://schemas.microsoft.com/office/drawing/2016/5/11/chartex" xmlns:mc="http://schemas.openxmlformats.org/markup-compatibility/2006" xmlns:o="urn:schemas-microsoft-com:office:office" xmlns:r="http://schemas.openxmlformats.org/officeDocument/2006/relationships" xmlns:m="http://schemas.openxmlformats.org/officeDocument/2006/math" xmlns:v="urn:schemas-microsoft-com:vml" xmlns:wp14="http://schemas.microsoft.com/office/word/2010/wordprocessingDrawing" xmlns:wp="http://schemas.openxmlformats.org/drawingml/2006/wordprocessingDrawing" xmlns:w10="urn:schemas-microsoft-com:office:word" xmlns:w="http://schemas.openxmlformats.org/wordprocessingml/2006/main" xmlns:w14="http://schemas.microsoft.com/office/word/2010/wordml" xmlns:w15="http://schemas.microsoft.com/office/word/2012/wordml" xmlns:w16se="http://schemas.microsoft.com/office/word/2015/wordml/symex" xmlns:wpg="http://schemas.microsoft.com/office/word/2010/wordprocessingGroup" xmlns:wpi="http://schemas.microsoft.com/office/word/2010/wordprocessingInk" xmlns:wne="http://schemas.microsoft.com/office/word/2006/wordml" xmlns:wps="http://schemas.microsoft.com/office/word/2010/wordprocessingShape" mc:Ignorable="w14 w15 w16se wp14">
   <w:p>
     <w:pPr>
       <w:spacing w:after="0" w:line="240" w:lineRule="auto"/>
@@ -2745,14 +2654,14 @@
   </w:p>
   <w:p>
     <w:pPr>
-      <w:pStyle w:val="Footer"/>
+      <w:pStyle w:val="Stopka"/>
     </w:pPr>
   </w:p>
 </w:ftr>
 </file>
 
 <file path=word/footer6.xml><?xml version="1.0" encoding="utf-8"?>
-<w:ftr xmlns:wpc="http://schemas.microsoft.com/office/word/2010/wordprocessingCanvas" xmlns:mc="http://schemas.openxmlformats.org/markup-compatibility/2006" xmlns:o="urn:schemas-microsoft-com:office:office" xmlns:r="http://schemas.openxmlformats.org/officeDocument/2006/relationships" xmlns:m="http://schemas.openxmlformats.org/officeDocument/2006/math" xmlns:v="urn:schemas-microsoft-com:vml" xmlns:wp14="http://schemas.microsoft.com/office/word/2010/wordprocessingDrawing" xmlns:wp="http://schemas.openxmlformats.org/drawingml/2006/wordprocessingDrawing" xmlns:w10="urn:schemas-microsoft-com:office:word" xmlns:w="http://schemas.openxmlformats.org/wordprocessingml/2006/main" xmlns:w14="http://schemas.microsoft.com/office/word/2010/wordml" xmlns:w15="http://schemas.microsoft.com/office/word/2012/wordml" xmlns:wpg="http://schemas.microsoft.com/office/word/2010/wordprocessingGroup" xmlns:wpi="http://schemas.microsoft.com/office/word/2010/wordprocessingInk" xmlns:wne="http://schemas.microsoft.com/office/word/2006/wordml" xmlns:wps="http://schemas.microsoft.com/office/word/2010/wordprocessingShape" mc:Ignorable="w14 w15 wp14">
+<w:ftr xmlns:wpc="http://schemas.microsoft.com/office/word/2010/wordprocessingCanvas" xmlns:cx="http://schemas.microsoft.com/office/drawing/2014/chartex" xmlns:cx1="http://schemas.microsoft.com/office/drawing/2015/9/8/chartex" xmlns:cx2="http://schemas.microsoft.com/office/drawing/2015/10/21/chartex" xmlns:cx3="http://schemas.microsoft.com/office/drawing/2016/5/9/chartex" xmlns:cx4="http://schemas.microsoft.com/office/drawing/2016/5/10/chartex" xmlns:cx5="http://schemas.microsoft.com/office/drawing/2016/5/11/chartex" xmlns:mc="http://schemas.openxmlformats.org/markup-compatibility/2006" xmlns:o="urn:schemas-microsoft-com:office:office" xmlns:r="http://schemas.openxmlformats.org/officeDocument/2006/relationships" xmlns:m="http://schemas.openxmlformats.org/officeDocument/2006/math" xmlns:v="urn:schemas-microsoft-com:vml" xmlns:wp14="http://schemas.microsoft.com/office/word/2010/wordprocessingDrawing" xmlns:wp="http://schemas.openxmlformats.org/drawingml/2006/wordprocessingDrawing" xmlns:w10="urn:schemas-microsoft-com:office:word" xmlns:w="http://schemas.openxmlformats.org/wordprocessingml/2006/main" xmlns:w14="http://schemas.microsoft.com/office/word/2010/wordml" xmlns:w15="http://schemas.microsoft.com/office/word/2012/wordml" xmlns:w16se="http://schemas.microsoft.com/office/word/2015/wordml/symex" xmlns:wpg="http://schemas.microsoft.com/office/word/2010/wordprocessingGroup" xmlns:wpi="http://schemas.microsoft.com/office/word/2010/wordprocessingInk" xmlns:wne="http://schemas.microsoft.com/office/word/2006/wordml" xmlns:wps="http://schemas.microsoft.com/office/word/2010/wordprocessingShape" mc:Ignorable="w14 w15 w16se wp14">
   <w:p>
     <w:pPr>
       <w:spacing w:after="0" w:line="240" w:lineRule="auto"/>
@@ -2833,19 +2742,19 @@
   </w:p>
   <w:p>
     <w:pPr>
-      <w:pStyle w:val="Footer"/>
+      <w:pStyle w:val="Stopka"/>
     </w:pPr>
   </w:p>
   <w:p>
     <w:pPr>
-      <w:pStyle w:val="Footer"/>
+      <w:pStyle w:val="Stopka"/>
     </w:pPr>
   </w:p>
 </w:ftr>
 </file>
 
 <file path=word/footer7.xml><?xml version="1.0" encoding="utf-8"?>
-<w:ftr xmlns:wpc="http://schemas.microsoft.com/office/word/2010/wordprocessingCanvas" xmlns:mc="http://schemas.openxmlformats.org/markup-compatibility/2006" xmlns:o="urn:schemas-microsoft-com:office:office" xmlns:r="http://schemas.openxmlformats.org/officeDocument/2006/relationships" xmlns:m="http://schemas.openxmlformats.org/officeDocument/2006/math" xmlns:v="urn:schemas-microsoft-com:vml" xmlns:wp14="http://schemas.microsoft.com/office/word/2010/wordprocessingDrawing" xmlns:wp="http://schemas.openxmlformats.org/drawingml/2006/wordprocessingDrawing" xmlns:w10="urn:schemas-microsoft-com:office:word" xmlns:w="http://schemas.openxmlformats.org/wordprocessingml/2006/main" xmlns:w14="http://schemas.microsoft.com/office/word/2010/wordml" xmlns:w15="http://schemas.microsoft.com/office/word/2012/wordml" xmlns:wpg="http://schemas.microsoft.com/office/word/2010/wordprocessingGroup" xmlns:wpi="http://schemas.microsoft.com/office/word/2010/wordprocessingInk" xmlns:wne="http://schemas.microsoft.com/office/word/2006/wordml" xmlns:wps="http://schemas.microsoft.com/office/word/2010/wordprocessingShape" mc:Ignorable="w14 w15 wp14">
+<w:ftr xmlns:wpc="http://schemas.microsoft.com/office/word/2010/wordprocessingCanvas" xmlns:cx="http://schemas.microsoft.com/office/drawing/2014/chartex" xmlns:cx1="http://schemas.microsoft.com/office/drawing/2015/9/8/chartex" xmlns:cx2="http://schemas.microsoft.com/office/drawing/2015/10/21/chartex" xmlns:cx3="http://schemas.microsoft.com/office/drawing/2016/5/9/chartex" xmlns:cx4="http://schemas.microsoft.com/office/drawing/2016/5/10/chartex" xmlns:cx5="http://schemas.microsoft.com/office/drawing/2016/5/11/chartex" xmlns:mc="http://schemas.openxmlformats.org/markup-compatibility/2006" xmlns:o="urn:schemas-microsoft-com:office:office" xmlns:r="http://schemas.openxmlformats.org/officeDocument/2006/relationships" xmlns:m="http://schemas.openxmlformats.org/officeDocument/2006/math" xmlns:v="urn:schemas-microsoft-com:vml" xmlns:wp14="http://schemas.microsoft.com/office/word/2010/wordprocessingDrawing" xmlns:wp="http://schemas.openxmlformats.org/drawingml/2006/wordprocessingDrawing" xmlns:w10="urn:schemas-microsoft-com:office:word" xmlns:w="http://schemas.openxmlformats.org/wordprocessingml/2006/main" xmlns:w14="http://schemas.microsoft.com/office/word/2010/wordml" xmlns:w15="http://schemas.microsoft.com/office/word/2012/wordml" xmlns:w16se="http://schemas.microsoft.com/office/word/2015/wordml/symex" xmlns:wpg="http://schemas.microsoft.com/office/word/2010/wordprocessingGroup" xmlns:wpi="http://schemas.microsoft.com/office/word/2010/wordprocessingInk" xmlns:wne="http://schemas.microsoft.com/office/word/2006/wordml" xmlns:wps="http://schemas.microsoft.com/office/word/2010/wordprocessingShape" mc:Ignorable="w14 w15 w16se wp14">
   <w:p>
     <w:pPr>
       <w:spacing w:after="0" w:line="240" w:lineRule="auto"/>
@@ -2926,14 +2835,14 @@
   </w:p>
   <w:p>
     <w:pPr>
-      <w:pStyle w:val="Footer"/>
+      <w:pStyle w:val="Stopka"/>
     </w:pPr>
   </w:p>
 </w:ftr>
 </file>
 
 <file path=word/footer8.xml><?xml version="1.0" encoding="utf-8"?>
-<w:ftr xmlns:wpc="http://schemas.microsoft.com/office/word/2010/wordprocessingCanvas" xmlns:mc="http://schemas.openxmlformats.org/markup-compatibility/2006" xmlns:o="urn:schemas-microsoft-com:office:office" xmlns:r="http://schemas.openxmlformats.org/officeDocument/2006/relationships" xmlns:m="http://schemas.openxmlformats.org/officeDocument/2006/math" xmlns:v="urn:schemas-microsoft-com:vml" xmlns:wp14="http://schemas.microsoft.com/office/word/2010/wordprocessingDrawing" xmlns:wp="http://schemas.openxmlformats.org/drawingml/2006/wordprocessingDrawing" xmlns:w10="urn:schemas-microsoft-com:office:word" xmlns:w="http://schemas.openxmlformats.org/wordprocessingml/2006/main" xmlns:w14="http://schemas.microsoft.com/office/word/2010/wordml" xmlns:w15="http://schemas.microsoft.com/office/word/2012/wordml" xmlns:wpg="http://schemas.microsoft.com/office/word/2010/wordprocessingGroup" xmlns:wpi="http://schemas.microsoft.com/office/word/2010/wordprocessingInk" xmlns:wne="http://schemas.microsoft.com/office/word/2006/wordml" xmlns:wps="http://schemas.microsoft.com/office/word/2010/wordprocessingShape" mc:Ignorable="w14 w15 wp14">
+<w:ftr xmlns:wpc="http://schemas.microsoft.com/office/word/2010/wordprocessingCanvas" xmlns:cx="http://schemas.microsoft.com/office/drawing/2014/chartex" xmlns:cx1="http://schemas.microsoft.com/office/drawing/2015/9/8/chartex" xmlns:cx2="http://schemas.microsoft.com/office/drawing/2015/10/21/chartex" xmlns:cx3="http://schemas.microsoft.com/office/drawing/2016/5/9/chartex" xmlns:cx4="http://schemas.microsoft.com/office/drawing/2016/5/10/chartex" xmlns:cx5="http://schemas.microsoft.com/office/drawing/2016/5/11/chartex" xmlns:mc="http://schemas.openxmlformats.org/markup-compatibility/2006" xmlns:o="urn:schemas-microsoft-com:office:office" xmlns:r="http://schemas.openxmlformats.org/officeDocument/2006/relationships" xmlns:m="http://schemas.openxmlformats.org/officeDocument/2006/math" xmlns:v="urn:schemas-microsoft-com:vml" xmlns:wp14="http://schemas.microsoft.com/office/word/2010/wordprocessingDrawing" xmlns:wp="http://schemas.openxmlformats.org/drawingml/2006/wordprocessingDrawing" xmlns:w10="urn:schemas-microsoft-com:office:word" xmlns:w="http://schemas.openxmlformats.org/wordprocessingml/2006/main" xmlns:w14="http://schemas.microsoft.com/office/word/2010/wordml" xmlns:w15="http://schemas.microsoft.com/office/word/2012/wordml" xmlns:w16se="http://schemas.microsoft.com/office/word/2015/wordml/symex" xmlns:wpg="http://schemas.microsoft.com/office/word/2010/wordprocessingGroup" xmlns:wpi="http://schemas.microsoft.com/office/word/2010/wordprocessingInk" xmlns:wne="http://schemas.microsoft.com/office/word/2006/wordml" xmlns:wps="http://schemas.microsoft.com/office/word/2010/wordprocessingShape" mc:Ignorable="w14 w15 w16se wp14">
   <w:p>
     <w:pPr>
       <w:spacing w:after="0" w:line="240" w:lineRule="auto"/>
@@ -2977,24 +2886,40 @@
         <w:sz w:val="28"/>
         <w:szCs w:val="28"/>
       </w:rPr>
-      <w:t>Data: 26.10.2016</w:t>
+      <w:t>Data</w:t>
+    </w:r>
+    <w:r>
+      <w:rPr>
+        <w:b/>
+        <w:sz w:val="28"/>
+        <w:szCs w:val="28"/>
+      </w:rPr>
+      <w:t>: 23.11</w:t>
+    </w:r>
+    <w:r>
+      <w:rPr>
+        <w:b/>
+        <w:sz w:val="28"/>
+        <w:szCs w:val="28"/>
+      </w:rPr>
+      <w:t>.2016</w:t>
     </w:r>
   </w:p>
   <w:p>
     <w:pPr>
-      <w:pStyle w:val="Footer"/>
+      <w:pStyle w:val="Stopka"/>
     </w:pPr>
   </w:p>
   <w:p>
     <w:pPr>
-      <w:pStyle w:val="Footer"/>
+      <w:pStyle w:val="Stopka"/>
     </w:pPr>
   </w:p>
 </w:ftr>
 </file>
 
 <file path=word/footer9.xml><?xml version="1.0" encoding="utf-8"?>
-<w:ftr xmlns:wpc="http://schemas.microsoft.com/office/word/2010/wordprocessingCanvas" xmlns:mc="http://schemas.openxmlformats.org/markup-compatibility/2006" xmlns:o="urn:schemas-microsoft-com:office:office" xmlns:r="http://schemas.openxmlformats.org/officeDocument/2006/relationships" xmlns:m="http://schemas.openxmlformats.org/officeDocument/2006/math" xmlns:v="urn:schemas-microsoft-com:vml" xmlns:wp14="http://schemas.microsoft.com/office/word/2010/wordprocessingDrawing" xmlns:wp="http://schemas.openxmlformats.org/drawingml/2006/wordprocessingDrawing" xmlns:w10="urn:schemas-microsoft-com:office:word" xmlns:w="http://schemas.openxmlformats.org/wordprocessingml/2006/main" xmlns:w14="http://schemas.microsoft.com/office/word/2010/wordml" xmlns:w15="http://schemas.microsoft.com/office/word/2012/wordml" xmlns:wpg="http://schemas.microsoft.com/office/word/2010/wordprocessingGroup" xmlns:wpi="http://schemas.microsoft.com/office/word/2010/wordprocessingInk" xmlns:wne="http://schemas.microsoft.com/office/word/2006/wordml" xmlns:wps="http://schemas.microsoft.com/office/word/2010/wordprocessingShape" mc:Ignorable="w14 w15 wp14">
+<w:ftr xmlns:wpc="http://schemas.microsoft.com/office/word/2010/wordprocessingCanvas" xmlns:cx="http://schemas.microsoft.com/office/drawing/2014/chartex" xmlns:cx1="http://schemas.microsoft.com/office/drawing/2015/9/8/chartex" xmlns:cx2="http://schemas.microsoft.com/office/drawing/2015/10/21/chartex" xmlns:cx3="http://schemas.microsoft.com/office/drawing/2016/5/9/chartex" xmlns:cx4="http://schemas.microsoft.com/office/drawing/2016/5/10/chartex" xmlns:cx5="http://schemas.microsoft.com/office/drawing/2016/5/11/chartex" xmlns:mc="http://schemas.openxmlformats.org/markup-compatibility/2006" xmlns:o="urn:schemas-microsoft-com:office:office" xmlns:r="http://schemas.openxmlformats.org/officeDocument/2006/relationships" xmlns:m="http://schemas.openxmlformats.org/officeDocument/2006/math" xmlns:v="urn:schemas-microsoft-com:vml" xmlns:wp14="http://schemas.microsoft.com/office/word/2010/wordprocessingDrawing" xmlns:wp="http://schemas.openxmlformats.org/drawingml/2006/wordprocessingDrawing" xmlns:w10="urn:schemas-microsoft-com:office:word" xmlns:w="http://schemas.openxmlformats.org/wordprocessingml/2006/main" xmlns:w14="http://schemas.microsoft.com/office/word/2010/wordml" xmlns:w15="http://schemas.microsoft.com/office/word/2012/wordml" xmlns:w16se="http://schemas.microsoft.com/office/word/2015/wordml/symex" xmlns:wpg="http://schemas.microsoft.com/office/word/2010/wordprocessingGroup" xmlns:wpi="http://schemas.microsoft.com/office/word/2010/wordprocessingInk" xmlns:wne="http://schemas.microsoft.com/office/word/2006/wordml" xmlns:wps="http://schemas.microsoft.com/office/word/2010/wordprocessingShape" mc:Ignorable="w14 w15 w16se wp14">
   <w:p>
     <w:pPr>
       <w:spacing w:after="0" w:line="240" w:lineRule="auto"/>
@@ -3043,14 +2968,14 @@
   </w:p>
   <w:p>
     <w:pPr>
-      <w:pStyle w:val="Footer"/>
+      <w:pStyle w:val="Stopka"/>
     </w:pPr>
   </w:p>
 </w:ftr>
 </file>
 
 <file path=word/footnotes.xml><?xml version="1.0" encoding="utf-8"?>
-<w:footnotes xmlns:wpc="http://schemas.microsoft.com/office/word/2010/wordprocessingCanvas" xmlns:mc="http://schemas.openxmlformats.org/markup-compatibility/2006" xmlns:o="urn:schemas-microsoft-com:office:office" xmlns:r="http://schemas.openxmlformats.org/officeDocument/2006/relationships" xmlns:m="http://schemas.openxmlformats.org/officeDocument/2006/math" xmlns:v="urn:schemas-microsoft-com:vml" xmlns:wp14="http://schemas.microsoft.com/office/word/2010/wordprocessingDrawing" xmlns:wp="http://schemas.openxmlformats.org/drawingml/2006/wordprocessingDrawing" xmlns:w10="urn:schemas-microsoft-com:office:word" xmlns:w="http://schemas.openxmlformats.org/wordprocessingml/2006/main" xmlns:w14="http://schemas.microsoft.com/office/word/2010/wordml" xmlns:w15="http://schemas.microsoft.com/office/word/2012/wordml" xmlns:wpg="http://schemas.microsoft.com/office/word/2010/wordprocessingGroup" xmlns:wpi="http://schemas.microsoft.com/office/word/2010/wordprocessingInk" xmlns:wne="http://schemas.microsoft.com/office/word/2006/wordml" xmlns:wps="http://schemas.microsoft.com/office/word/2010/wordprocessingShape" mc:Ignorable="w14 w15 wp14">
+<w:footnotes xmlns:wpc="http://schemas.microsoft.com/office/word/2010/wordprocessingCanvas" xmlns:cx="http://schemas.microsoft.com/office/drawing/2014/chartex" xmlns:cx1="http://schemas.microsoft.com/office/drawing/2015/9/8/chartex" xmlns:cx2="http://schemas.microsoft.com/office/drawing/2015/10/21/chartex" xmlns:cx3="http://schemas.microsoft.com/office/drawing/2016/5/9/chartex" xmlns:cx4="http://schemas.microsoft.com/office/drawing/2016/5/10/chartex" xmlns:cx5="http://schemas.microsoft.com/office/drawing/2016/5/11/chartex" xmlns:mc="http://schemas.openxmlformats.org/markup-compatibility/2006" xmlns:o="urn:schemas-microsoft-com:office:office" xmlns:r="http://schemas.openxmlformats.org/officeDocument/2006/relationships" xmlns:m="http://schemas.openxmlformats.org/officeDocument/2006/math" xmlns:v="urn:schemas-microsoft-com:vml" xmlns:wp14="http://schemas.microsoft.com/office/word/2010/wordprocessingDrawing" xmlns:wp="http://schemas.openxmlformats.org/drawingml/2006/wordprocessingDrawing" xmlns:w10="urn:schemas-microsoft-com:office:word" xmlns:w="http://schemas.openxmlformats.org/wordprocessingml/2006/main" xmlns:w14="http://schemas.microsoft.com/office/word/2010/wordml" xmlns:w15="http://schemas.microsoft.com/office/word/2012/wordml" xmlns:w16se="http://schemas.microsoft.com/office/word/2015/wordml/symex" xmlns:wpg="http://schemas.microsoft.com/office/word/2010/wordprocessingGroup" xmlns:wpi="http://schemas.microsoft.com/office/word/2010/wordprocessingInk" xmlns:wne="http://schemas.microsoft.com/office/word/2006/wordml" xmlns:wps="http://schemas.microsoft.com/office/word/2010/wordprocessingShape" mc:Ignorable="w14 w15 w16se wp14">
   <w:footnote w:type="separator" w:id="-1">
     <w:p>
       <w:pPr>
@@ -3075,7 +3000,7 @@
 </file>
 
 <file path=word/header1.xml><?xml version="1.0" encoding="utf-8"?>
-<w:hdr xmlns:wpc="http://schemas.microsoft.com/office/word/2010/wordprocessingCanvas" xmlns:mc="http://schemas.openxmlformats.org/markup-compatibility/2006" xmlns:o="urn:schemas-microsoft-com:office:office" xmlns:r="http://schemas.openxmlformats.org/officeDocument/2006/relationships" xmlns:m="http://schemas.openxmlformats.org/officeDocument/2006/math" xmlns:v="urn:schemas-microsoft-com:vml" xmlns:wp14="http://schemas.microsoft.com/office/word/2010/wordprocessingDrawing" xmlns:wp="http://schemas.openxmlformats.org/drawingml/2006/wordprocessingDrawing" xmlns:w10="urn:schemas-microsoft-com:office:word" xmlns:w="http://schemas.openxmlformats.org/wordprocessingml/2006/main" xmlns:w14="http://schemas.microsoft.com/office/word/2010/wordml" xmlns:w15="http://schemas.microsoft.com/office/word/2012/wordml" xmlns:wpg="http://schemas.microsoft.com/office/word/2010/wordprocessingGroup" xmlns:wpi="http://schemas.microsoft.com/office/word/2010/wordprocessingInk" xmlns:wne="http://schemas.microsoft.com/office/word/2006/wordml" xmlns:wps="http://schemas.microsoft.com/office/word/2010/wordprocessingShape" mc:Ignorable="w14 w15 wp14">
+<w:hdr xmlns:wpc="http://schemas.microsoft.com/office/word/2010/wordprocessingCanvas" xmlns:cx="http://schemas.microsoft.com/office/drawing/2014/chartex" xmlns:cx1="http://schemas.microsoft.com/office/drawing/2015/9/8/chartex" xmlns:cx2="http://schemas.microsoft.com/office/drawing/2015/10/21/chartex" xmlns:cx3="http://schemas.microsoft.com/office/drawing/2016/5/9/chartex" xmlns:cx4="http://schemas.microsoft.com/office/drawing/2016/5/10/chartex" xmlns:cx5="http://schemas.microsoft.com/office/drawing/2016/5/11/chartex" xmlns:mc="http://schemas.openxmlformats.org/markup-compatibility/2006" xmlns:o="urn:schemas-microsoft-com:office:office" xmlns:r="http://schemas.openxmlformats.org/officeDocument/2006/relationships" xmlns:m="http://schemas.openxmlformats.org/officeDocument/2006/math" xmlns:v="urn:schemas-microsoft-com:vml" xmlns:wp14="http://schemas.microsoft.com/office/word/2010/wordprocessingDrawing" xmlns:wp="http://schemas.openxmlformats.org/drawingml/2006/wordprocessingDrawing" xmlns:w10="urn:schemas-microsoft-com:office:word" xmlns:w="http://schemas.openxmlformats.org/wordprocessingml/2006/main" xmlns:w14="http://schemas.microsoft.com/office/word/2010/wordml" xmlns:w15="http://schemas.microsoft.com/office/word/2012/wordml" xmlns:w16se="http://schemas.microsoft.com/office/word/2015/wordml/symex" xmlns:wpg="http://schemas.microsoft.com/office/word/2010/wordprocessingGroup" xmlns:wpi="http://schemas.microsoft.com/office/word/2010/wordprocessingInk" xmlns:wne="http://schemas.microsoft.com/office/word/2006/wordml" xmlns:wps="http://schemas.microsoft.com/office/word/2010/wordprocessingShape" mc:Ignorable="w14 w15 w16se wp14">
   <w:p>
     <w:pPr>
       <w:spacing w:after="0" w:line="240" w:lineRule="auto"/>
@@ -3140,7 +3065,7 @@
 </file>
 
 <file path=word/header2.xml><?xml version="1.0" encoding="utf-8"?>
-<w:hdr xmlns:wpc="http://schemas.microsoft.com/office/word/2010/wordprocessingCanvas" xmlns:mc="http://schemas.openxmlformats.org/markup-compatibility/2006" xmlns:o="urn:schemas-microsoft-com:office:office" xmlns:r="http://schemas.openxmlformats.org/officeDocument/2006/relationships" xmlns:m="http://schemas.openxmlformats.org/officeDocument/2006/math" xmlns:v="urn:schemas-microsoft-com:vml" xmlns:wp14="http://schemas.microsoft.com/office/word/2010/wordprocessingDrawing" xmlns:wp="http://schemas.openxmlformats.org/drawingml/2006/wordprocessingDrawing" xmlns:w10="urn:schemas-microsoft-com:office:word" xmlns:w="http://schemas.openxmlformats.org/wordprocessingml/2006/main" xmlns:w14="http://schemas.microsoft.com/office/word/2010/wordml" xmlns:w15="http://schemas.microsoft.com/office/word/2012/wordml" xmlns:wpg="http://schemas.microsoft.com/office/word/2010/wordprocessingGroup" xmlns:wpi="http://schemas.microsoft.com/office/word/2010/wordprocessingInk" xmlns:wne="http://schemas.microsoft.com/office/word/2006/wordml" xmlns:wps="http://schemas.microsoft.com/office/word/2010/wordprocessingShape" mc:Ignorable="w14 w15 wp14">
+<w:hdr xmlns:wpc="http://schemas.microsoft.com/office/word/2010/wordprocessingCanvas" xmlns:cx="http://schemas.microsoft.com/office/drawing/2014/chartex" xmlns:cx1="http://schemas.microsoft.com/office/drawing/2015/9/8/chartex" xmlns:cx2="http://schemas.microsoft.com/office/drawing/2015/10/21/chartex" xmlns:cx3="http://schemas.microsoft.com/office/drawing/2016/5/9/chartex" xmlns:cx4="http://schemas.microsoft.com/office/drawing/2016/5/10/chartex" xmlns:cx5="http://schemas.microsoft.com/office/drawing/2016/5/11/chartex" xmlns:mc="http://schemas.openxmlformats.org/markup-compatibility/2006" xmlns:o="urn:schemas-microsoft-com:office:office" xmlns:r="http://schemas.openxmlformats.org/officeDocument/2006/relationships" xmlns:m="http://schemas.openxmlformats.org/officeDocument/2006/math" xmlns:v="urn:schemas-microsoft-com:vml" xmlns:wp14="http://schemas.microsoft.com/office/word/2010/wordprocessingDrawing" xmlns:wp="http://schemas.openxmlformats.org/drawingml/2006/wordprocessingDrawing" xmlns:w10="urn:schemas-microsoft-com:office:word" xmlns:w="http://schemas.openxmlformats.org/wordprocessingml/2006/main" xmlns:w14="http://schemas.microsoft.com/office/word/2010/wordml" xmlns:w15="http://schemas.microsoft.com/office/word/2012/wordml" xmlns:w16se="http://schemas.microsoft.com/office/word/2015/wordml/symex" xmlns:wpg="http://schemas.microsoft.com/office/word/2010/wordprocessingGroup" xmlns:wpi="http://schemas.microsoft.com/office/word/2010/wordprocessingInk" xmlns:wne="http://schemas.microsoft.com/office/word/2006/wordml" xmlns:wps="http://schemas.microsoft.com/office/word/2010/wordprocessingShape" mc:Ignorable="w14 w15 w16se wp14">
   <w:p>
     <w:pPr>
       <w:spacing w:after="0" w:line="240" w:lineRule="auto"/>
@@ -3203,20 +3128,133 @@
   </w:p>
   <w:p>
     <w:pPr>
-      <w:pStyle w:val="Header"/>
+      <w:pStyle w:val="Nagwek"/>
     </w:pPr>
   </w:p>
   <w:p>
     <w:pPr>
-      <w:pStyle w:val="Header"/>
+      <w:pStyle w:val="Nagwek"/>
     </w:pPr>
   </w:p>
 </w:hdr>
 </file>
 
 <file path=word/numbering.xml><?xml version="1.0" encoding="utf-8"?>
-<w:numbering xmlns:wpc="http://schemas.microsoft.com/office/word/2010/wordprocessingCanvas" xmlns:mc="http://schemas.openxmlformats.org/markup-compatibility/2006" xmlns:o="urn:schemas-microsoft-com:office:office" xmlns:r="http://schemas.openxmlformats.org/officeDocument/2006/relationships" xmlns:m="http://schemas.openxmlformats.org/officeDocument/2006/math" xmlns:v="urn:schemas-microsoft-com:vml" xmlns:wp14="http://schemas.microsoft.com/office/word/2010/wordprocessingDrawing" xmlns:wp="http://schemas.openxmlformats.org/drawingml/2006/wordprocessingDrawing" xmlns:w10="urn:schemas-microsoft-com:office:word" xmlns:w="http://schemas.openxmlformats.org/wordprocessingml/2006/main" xmlns:w14="http://schemas.microsoft.com/office/word/2010/wordml" xmlns:w15="http://schemas.microsoft.com/office/word/2012/wordml" xmlns:wpg="http://schemas.microsoft.com/office/word/2010/wordprocessingGroup" xmlns:wpi="http://schemas.microsoft.com/office/word/2010/wordprocessingInk" xmlns:wne="http://schemas.microsoft.com/office/word/2006/wordml" xmlns:wps="http://schemas.microsoft.com/office/word/2010/wordprocessingShape" mc:Ignorable="w14 w15 wp14">
+<w:numbering xmlns:wpc="http://schemas.microsoft.com/office/word/2010/wordprocessingCanvas" xmlns:cx="http://schemas.microsoft.com/office/drawing/2014/chartex" xmlns:cx1="http://schemas.microsoft.com/office/drawing/2015/9/8/chartex" xmlns:cx2="http://schemas.microsoft.com/office/drawing/2015/10/21/chartex" xmlns:cx3="http://schemas.microsoft.com/office/drawing/2016/5/9/chartex" xmlns:cx4="http://schemas.microsoft.com/office/drawing/2016/5/10/chartex" xmlns:cx5="http://schemas.microsoft.com/office/drawing/2016/5/11/chartex" xmlns:mc="http://schemas.openxmlformats.org/markup-compatibility/2006" xmlns:o="urn:schemas-microsoft-com:office:office" xmlns:r="http://schemas.openxmlformats.org/officeDocument/2006/relationships" xmlns:m="http://schemas.openxmlformats.org/officeDocument/2006/math" xmlns:v="urn:schemas-microsoft-com:vml" xmlns:wp14="http://schemas.microsoft.com/office/word/2010/wordprocessingDrawing" xmlns:wp="http://schemas.openxmlformats.org/drawingml/2006/wordprocessingDrawing" xmlns:w10="urn:schemas-microsoft-com:office:word" xmlns:w="http://schemas.openxmlformats.org/wordprocessingml/2006/main" xmlns:w14="http://schemas.microsoft.com/office/word/2010/wordml" xmlns:w15="http://schemas.microsoft.com/office/word/2012/wordml" xmlns:w16se="http://schemas.microsoft.com/office/word/2015/wordml/symex" xmlns:wpg="http://schemas.microsoft.com/office/word/2010/wordprocessingGroup" xmlns:wpi="http://schemas.microsoft.com/office/word/2010/wordprocessingInk" xmlns:wne="http://schemas.microsoft.com/office/word/2006/wordml" xmlns:wps="http://schemas.microsoft.com/office/word/2010/wordprocessingShape" mc:Ignorable="w14 w15 w16se wp14">
   <w:abstractNum w:abstractNumId="0" w15:restartNumberingAfterBreak="0">
+    <w:nsid w:val="02D71082"/>
+    <w:multiLevelType w:val="hybridMultilevel"/>
+    <w:tmpl w:val="CAA47A54"/>
+    <w:lvl w:ilvl="0" w:tplc="04150001">
+      <w:start w:val="1"/>
+      <w:numFmt w:val="bullet"/>
+      <w:lvlText w:val=""/>
+      <w:lvlJc w:val="left"/>
+      <w:pPr>
+        <w:ind w:left="1440" w:hanging="360"/>
+      </w:pPr>
+      <w:rPr>
+        <w:rFonts w:ascii="Symbol" w:hAnsi="Symbol" w:hint="default"/>
+      </w:rPr>
+    </w:lvl>
+    <w:lvl w:ilvl="1" w:tplc="04150003" w:tentative="1">
+      <w:start w:val="1"/>
+      <w:numFmt w:val="bullet"/>
+      <w:lvlText w:val="o"/>
+      <w:lvlJc w:val="left"/>
+      <w:pPr>
+        <w:ind w:left="2160" w:hanging="360"/>
+      </w:pPr>
+      <w:rPr>
+        <w:rFonts w:ascii="Courier New" w:hAnsi="Courier New" w:cs="Courier New" w:hint="default"/>
+      </w:rPr>
+    </w:lvl>
+    <w:lvl w:ilvl="2" w:tplc="04150005" w:tentative="1">
+      <w:start w:val="1"/>
+      <w:numFmt w:val="bullet"/>
+      <w:lvlText w:val=""/>
+      <w:lvlJc w:val="left"/>
+      <w:pPr>
+        <w:ind w:left="2880" w:hanging="360"/>
+      </w:pPr>
+      <w:rPr>
+        <w:rFonts w:ascii="Wingdings" w:hAnsi="Wingdings" w:hint="default"/>
+      </w:rPr>
+    </w:lvl>
+    <w:lvl w:ilvl="3" w:tplc="04150001" w:tentative="1">
+      <w:start w:val="1"/>
+      <w:numFmt w:val="bullet"/>
+      <w:lvlText w:val=""/>
+      <w:lvlJc w:val="left"/>
+      <w:pPr>
+        <w:ind w:left="3600" w:hanging="360"/>
+      </w:pPr>
+      <w:rPr>
+        <w:rFonts w:ascii="Symbol" w:hAnsi="Symbol" w:hint="default"/>
+      </w:rPr>
+    </w:lvl>
+    <w:lvl w:ilvl="4" w:tplc="04150003" w:tentative="1">
+      <w:start w:val="1"/>
+      <w:numFmt w:val="bullet"/>
+      <w:lvlText w:val="o"/>
+      <w:lvlJc w:val="left"/>
+      <w:pPr>
+        <w:ind w:left="4320" w:hanging="360"/>
+      </w:pPr>
+      <w:rPr>
+        <w:rFonts w:ascii="Courier New" w:hAnsi="Courier New" w:cs="Courier New" w:hint="default"/>
+      </w:rPr>
+    </w:lvl>
+    <w:lvl w:ilvl="5" w:tplc="04150005" w:tentative="1">
+      <w:start w:val="1"/>
+      <w:numFmt w:val="bullet"/>
+      <w:lvlText w:val=""/>
+      <w:lvlJc w:val="left"/>
+      <w:pPr>
+        <w:ind w:left="5040" w:hanging="360"/>
+      </w:pPr>
+      <w:rPr>
+        <w:rFonts w:ascii="Wingdings" w:hAnsi="Wingdings" w:hint="default"/>
+      </w:rPr>
+    </w:lvl>
+    <w:lvl w:ilvl="6" w:tplc="04150001" w:tentative="1">
+      <w:start w:val="1"/>
+      <w:numFmt w:val="bullet"/>
+      <w:lvlText w:val=""/>
+      <w:lvlJc w:val="left"/>
+      <w:pPr>
+        <w:ind w:left="5760" w:hanging="360"/>
+      </w:pPr>
+      <w:rPr>
+        <w:rFonts w:ascii="Symbol" w:hAnsi="Symbol" w:hint="default"/>
+      </w:rPr>
+    </w:lvl>
+    <w:lvl w:ilvl="7" w:tplc="04150003" w:tentative="1">
+      <w:start w:val="1"/>
+      <w:numFmt w:val="bullet"/>
+      <w:lvlText w:val="o"/>
+      <w:lvlJc w:val="left"/>
+      <w:pPr>
+        <w:ind w:left="6480" w:hanging="360"/>
+      </w:pPr>
+      <w:rPr>
+        <w:rFonts w:ascii="Courier New" w:hAnsi="Courier New" w:cs="Courier New" w:hint="default"/>
+      </w:rPr>
+    </w:lvl>
+    <w:lvl w:ilvl="8" w:tplc="04150005" w:tentative="1">
+      <w:start w:val="1"/>
+      <w:numFmt w:val="bullet"/>
+      <w:lvlText w:val=""/>
+      <w:lvlJc w:val="left"/>
+      <w:pPr>
+        <w:ind w:left="7200" w:hanging="360"/>
+      </w:pPr>
+      <w:rPr>
+        <w:rFonts w:ascii="Wingdings" w:hAnsi="Wingdings" w:hint="default"/>
+      </w:rPr>
+    </w:lvl>
+  </w:abstractNum>
+  <w:abstractNum w:abstractNumId="1" w15:restartNumberingAfterBreak="0">
     <w:nsid w:val="0FA60CC5"/>
     <w:multiLevelType w:val="multilevel"/>
     <w:tmpl w:val="0E58CBBA"/>
@@ -3302,7 +3340,7 @@
       </w:pPr>
     </w:lvl>
   </w:abstractNum>
-  <w:abstractNum w:abstractNumId="1" w15:restartNumberingAfterBreak="0">
+  <w:abstractNum w:abstractNumId="2" w15:restartNumberingAfterBreak="0">
     <w:nsid w:val="13282730"/>
     <w:multiLevelType w:val="hybridMultilevel"/>
     <w:tmpl w:val="21F03C46"/>
@@ -3391,7 +3429,7 @@
       </w:pPr>
     </w:lvl>
   </w:abstractNum>
-  <w:abstractNum w:abstractNumId="2" w15:restartNumberingAfterBreak="0">
+  <w:abstractNum w:abstractNumId="3" w15:restartNumberingAfterBreak="0">
     <w:nsid w:val="1C7436FD"/>
     <w:multiLevelType w:val="multilevel"/>
     <w:tmpl w:val="AD449216"/>
@@ -3504,7 +3542,7 @@
       </w:rPr>
     </w:lvl>
   </w:abstractNum>
-  <w:abstractNum w:abstractNumId="3" w15:restartNumberingAfterBreak="0">
+  <w:abstractNum w:abstractNumId="4" w15:restartNumberingAfterBreak="0">
     <w:nsid w:val="1E8D42A5"/>
     <w:multiLevelType w:val="multilevel"/>
     <w:tmpl w:val="D63EA05C"/>
@@ -3590,7 +3628,7 @@
       </w:pPr>
     </w:lvl>
   </w:abstractNum>
-  <w:abstractNum w:abstractNumId="4" w15:restartNumberingAfterBreak="0">
+  <w:abstractNum w:abstractNumId="5" w15:restartNumberingAfterBreak="0">
     <w:nsid w:val="29920470"/>
     <w:multiLevelType w:val="hybridMultilevel"/>
     <w:tmpl w:val="C42C7E06"/>
@@ -3703,7 +3741,7 @@
       </w:rPr>
     </w:lvl>
   </w:abstractNum>
-  <w:abstractNum w:abstractNumId="5" w15:restartNumberingAfterBreak="0">
+  <w:abstractNum w:abstractNumId="6" w15:restartNumberingAfterBreak="0">
     <w:nsid w:val="4558026A"/>
     <w:multiLevelType w:val="multilevel"/>
     <w:tmpl w:val="B4BE7BBA"/>
@@ -3816,7 +3854,7 @@
       </w:rPr>
     </w:lvl>
   </w:abstractNum>
-  <w:abstractNum w:abstractNumId="6" w15:restartNumberingAfterBreak="0">
+  <w:abstractNum w:abstractNumId="7" w15:restartNumberingAfterBreak="0">
     <w:nsid w:val="72370791"/>
     <w:multiLevelType w:val="hybridMultilevel"/>
     <w:tmpl w:val="482A00BA"/>
@@ -3930,13 +3968,13 @@
     </w:lvl>
   </w:abstractNum>
   <w:num w:numId="1">
-    <w:abstractNumId w:val="1"/>
+    <w:abstractNumId w:val="2"/>
   </w:num>
   <w:num w:numId="2">
-    <w:abstractNumId w:val="6"/>
+    <w:abstractNumId w:val="7"/>
   </w:num>
   <w:num w:numId="3">
-    <w:abstractNumId w:val="3"/>
+    <w:abstractNumId w:val="4"/>
     <w:lvlOverride w:ilvl="0">
       <w:startOverride w:val="1"/>
     </w:lvlOverride>
@@ -3966,10 +4004,10 @@
     </w:lvlOverride>
   </w:num>
   <w:num w:numId="4">
-    <w:abstractNumId w:val="5"/>
+    <w:abstractNumId w:val="6"/>
   </w:num>
   <w:num w:numId="5">
-    <w:abstractNumId w:val="0"/>
+    <w:abstractNumId w:val="1"/>
     <w:lvlOverride w:ilvl="0">
       <w:startOverride w:val="1"/>
     </w:lvlOverride>
@@ -3999,16 +4037,19 @@
     </w:lvlOverride>
   </w:num>
   <w:num w:numId="6">
-    <w:abstractNumId w:val="2"/>
+    <w:abstractNumId w:val="3"/>
   </w:num>
   <w:num w:numId="7">
-    <w:abstractNumId w:val="4"/>
+    <w:abstractNumId w:val="5"/>
+  </w:num>
+  <w:num w:numId="8">
+    <w:abstractNumId w:val="0"/>
   </w:num>
 </w:numbering>
 </file>
 
 <file path=word/styles.xml><?xml version="1.0" encoding="utf-8"?>
-<w:styles xmlns:mc="http://schemas.openxmlformats.org/markup-compatibility/2006" xmlns:r="http://schemas.openxmlformats.org/officeDocument/2006/relationships" xmlns:w="http://schemas.openxmlformats.org/wordprocessingml/2006/main" xmlns:w14="http://schemas.microsoft.com/office/word/2010/wordml" xmlns:w15="http://schemas.microsoft.com/office/word/2012/wordml" mc:Ignorable="w14 w15">
+<w:styles xmlns:mc="http://schemas.openxmlformats.org/markup-compatibility/2006" xmlns:r="http://schemas.openxmlformats.org/officeDocument/2006/relationships" xmlns:w="http://schemas.openxmlformats.org/wordprocessingml/2006/main" xmlns:w14="http://schemas.microsoft.com/office/word/2010/wordml" xmlns:w15="http://schemas.microsoft.com/office/word/2012/wordml" xmlns:w16se="http://schemas.microsoft.com/office/word/2015/wordml/symex" mc:Ignorable="w14 w15 w16se">
   <w:docDefaults>
     <w:rPrDefault>
       <w:rPr>
@@ -4024,7 +4065,7 @@
       </w:pPr>
     </w:pPrDefault>
   </w:docDefaults>
-  <w:latentStyles w:defLockedState="0" w:defUIPriority="99" w:defSemiHidden="0" w:defUnhideWhenUsed="0" w:defQFormat="0" w:count="371">
+  <w:latentStyles w:defLockedState="0" w:defUIPriority="99" w:defSemiHidden="0" w:defUnhideWhenUsed="0" w:defQFormat="0" w:count="374">
     <w:lsdException w:name="Normal" w:uiPriority="0" w:qFormat="1"/>
     <w:lsdException w:name="heading 1" w:uiPriority="9" w:qFormat="1"/>
     <w:lsdException w:name="heading 2" w:semiHidden="1" w:uiPriority="9" w:unhideWhenUsed="1" w:qFormat="1"/>
@@ -4130,7 +4171,6 @@
     <w:lsdException w:name="HTML Sample" w:semiHidden="1" w:unhideWhenUsed="1"/>
     <w:lsdException w:name="HTML Typewriter" w:semiHidden="1" w:unhideWhenUsed="1"/>
     <w:lsdException w:name="HTML Variable" w:semiHidden="1" w:unhideWhenUsed="1"/>
-    <w:lsdException w:name="Normal Table" w:semiHidden="1" w:unhideWhenUsed="1"/>
     <w:lsdException w:name="annotation subject" w:semiHidden="1" w:unhideWhenUsed="1"/>
     <w:lsdException w:name="No List" w:semiHidden="1" w:unhideWhenUsed="1"/>
     <w:lsdException w:name="Outline List 1" w:semiHidden="1" w:unhideWhenUsed="1"/>
@@ -4175,7 +4215,6 @@
     <w:lsdException w:name="Table Professional" w:semiHidden="1" w:unhideWhenUsed="1"/>
     <w:lsdException w:name="Table Subtle 1" w:semiHidden="1" w:unhideWhenUsed="1"/>
     <w:lsdException w:name="Table Subtle 2" w:semiHidden="1" w:unhideWhenUsed="1"/>
-    <w:lsdException w:name="Table Web 1" w:semiHidden="1" w:unhideWhenUsed="1"/>
     <w:lsdException w:name="Table Web 2" w:semiHidden="1" w:unhideWhenUsed="1"/>
     <w:lsdException w:name="Table Web 3" w:semiHidden="1" w:unhideWhenUsed="1"/>
     <w:lsdException w:name="Balloon Text" w:semiHidden="1" w:unhideWhenUsed="1"/>
@@ -4396,18 +4435,21 @@
     <w:lsdException w:name="List Table 5 Dark Accent 6" w:uiPriority="50"/>
     <w:lsdException w:name="List Table 6 Colorful Accent 6" w:uiPriority="51"/>
     <w:lsdException w:name="List Table 7 Colorful Accent 6" w:uiPriority="52"/>
+    <w:lsdException w:name="Mention" w:semiHidden="1" w:unhideWhenUsed="1"/>
+    <w:lsdException w:name="Smart Hyperlink" w:semiHidden="1" w:unhideWhenUsed="1"/>
+    <w:lsdException w:name="Hashtag" w:semiHidden="1" w:unhideWhenUsed="1"/>
   </w:latentStyles>
-  <w:style w:type="paragraph" w:default="1" w:styleId="Normal">
+  <w:style w:type="paragraph" w:default="1" w:styleId="Normalny">
     <w:name w:val="Normal"/>
     <w:qFormat/>
   </w:style>
-  <w:style w:type="character" w:default="1" w:styleId="DefaultParagraphFont">
+  <w:style w:type="character" w:default="1" w:styleId="Domylnaczcionkaakapitu">
     <w:name w:val="Default Paragraph Font"/>
     <w:uiPriority w:val="1"/>
     <w:semiHidden/>
     <w:unhideWhenUsed/>
   </w:style>
-  <w:style w:type="table" w:default="1" w:styleId="TableNormal">
+  <w:style w:type="table" w:default="1" w:styleId="Standardowy">
     <w:name w:val="Normal Table"/>
     <w:uiPriority w:val="99"/>
     <w:semiHidden/>
@@ -4422,15 +4464,15 @@
       </w:tblCellMar>
     </w:tblPr>
   </w:style>
-  <w:style w:type="numbering" w:default="1" w:styleId="NoList">
+  <w:style w:type="numbering" w:default="1" w:styleId="Bezlisty">
     <w:name w:val="No List"/>
     <w:uiPriority w:val="99"/>
     <w:semiHidden/>
     <w:unhideWhenUsed/>
   </w:style>
-  <w:style w:type="paragraph" w:styleId="ListParagraph">
+  <w:style w:type="paragraph" w:styleId="Akapitzlist">
     <w:name w:val="List Paragraph"/>
-    <w:basedOn w:val="Normal"/>
+    <w:basedOn w:val="Normalny"/>
     <w:uiPriority w:val="34"/>
     <w:qFormat/>
     <w:rsid w:val="006C5C13"/>
@@ -4439,10 +4481,10 @@
       <w:contextualSpacing/>
     </w:pPr>
   </w:style>
-  <w:style w:type="paragraph" w:styleId="Header">
+  <w:style w:type="paragraph" w:styleId="Nagwek">
     <w:name w:val="header"/>
-    <w:basedOn w:val="Normal"/>
-    <w:link w:val="HeaderChar"/>
+    <w:basedOn w:val="Normalny"/>
+    <w:link w:val="NagwekZnak"/>
     <w:uiPriority w:val="99"/>
     <w:unhideWhenUsed/>
     <w:rsid w:val="006C5C13"/>
@@ -4454,17 +4496,17 @@
       <w:spacing w:after="0" w:line="240" w:lineRule="auto"/>
     </w:pPr>
   </w:style>
-  <w:style w:type="character" w:customStyle="1" w:styleId="HeaderChar">
-    <w:name w:val="Header Char"/>
-    <w:basedOn w:val="DefaultParagraphFont"/>
-    <w:link w:val="Header"/>
+  <w:style w:type="character" w:customStyle="1" w:styleId="NagwekZnak">
+    <w:name w:val="Nagłówek Znak"/>
+    <w:basedOn w:val="Domylnaczcionkaakapitu"/>
+    <w:link w:val="Nagwek"/>
     <w:uiPriority w:val="99"/>
     <w:rsid w:val="006C5C13"/>
   </w:style>
-  <w:style w:type="paragraph" w:styleId="Footer">
+  <w:style w:type="paragraph" w:styleId="Stopka">
     <w:name w:val="footer"/>
-    <w:basedOn w:val="Normal"/>
-    <w:link w:val="FooterChar"/>
+    <w:basedOn w:val="Normalny"/>
+    <w:link w:val="StopkaZnak"/>
     <w:uiPriority w:val="99"/>
     <w:unhideWhenUsed/>
     <w:rsid w:val="006C5C13"/>
@@ -4476,16 +4518,16 @@
       <w:spacing w:after="0" w:line="240" w:lineRule="auto"/>
     </w:pPr>
   </w:style>
-  <w:style w:type="character" w:customStyle="1" w:styleId="FooterChar">
-    <w:name w:val="Footer Char"/>
-    <w:basedOn w:val="DefaultParagraphFont"/>
-    <w:link w:val="Footer"/>
+  <w:style w:type="character" w:customStyle="1" w:styleId="StopkaZnak">
+    <w:name w:val="Stopka Znak"/>
+    <w:basedOn w:val="Domylnaczcionkaakapitu"/>
+    <w:link w:val="Stopka"/>
     <w:uiPriority w:val="99"/>
     <w:rsid w:val="006C5C13"/>
   </w:style>
-  <w:style w:type="character" w:styleId="Hyperlink">
+  <w:style w:type="character" w:styleId="Hipercze">
     <w:name w:val="Hyperlink"/>
-    <w:basedOn w:val="DefaultParagraphFont"/>
+    <w:basedOn w:val="Domylnaczcionkaakapitu"/>
     <w:uiPriority w:val="99"/>
     <w:unhideWhenUsed/>
     <w:rsid w:val="00F92F5F"/>
@@ -4763,7 +4805,7 @@
 </file>
 
 <file path=customXml/itemProps1.xml><?xml version="1.0" encoding="utf-8"?>
-<ds:datastoreItem xmlns:ds="http://schemas.openxmlformats.org/officeDocument/2006/customXml" ds:itemID="{B10A39E6-86FE-42B8-B5C5-64C5D5CA159B}">
+<ds:datastoreItem xmlns:ds="http://schemas.openxmlformats.org/officeDocument/2006/customXml" ds:itemID="{34DA9CC8-1E68-471F-8AFE-1173BF3E2BD4}">
   <ds:schemaRefs>
     <ds:schemaRef ds:uri="http://schemas.openxmlformats.org/officeDocument/2006/bibliography"/>
   </ds:schemaRefs>
